--- a/test docs/elvis/elvis_en.docx
+++ b/test docs/elvis/elvis_en.docx
@@ -4,12 +4,6 @@
   <w:body>
     <w:p>
       <w:r>
-        <w:t>Elvis Presley</w:t>
-      </w:r>
-    </w:p>
-    <w:p/>
-    <w:p>
-      <w:r>
         <w:t>Elvis Aaron Presley[a] (January 8, 1935 – August 16, 1977), or simply Elvis, was an American singer and actor. Dubbed the "King of Rock and Roll", he is regarded as one of the most significant cultural figures of the 20th century. His energized interpretations of songs and sexually provocative performance style, combined with a singularly potent mix of influences across color lines during a transformative era in race relations, led him to both great success and initial controversy.</w:t>
       </w:r>
     </w:p>
@@ -28,16 +22,13 @@
     <w:p/>
     <w:p>
       <w:r>
-        <w:t xml:space="preserve">Having sold over 500 million records worldwide, Presley is recognized as the best-selling solo music artist of all time by Guinness World Records. He was commercially successful in many genres, including pop, country, rhythm &amp; blues, adult contemporary, and gospel. Presley won three Grammy Awards, received the Grammy Lifetime Achievement Award at age 36, and has been inducted into multiple music halls of fame. He holds several records, including the most RIAA certified gold and platinum albums, the most albums charted on the Billboard 200, the most number-one albums by a solo artist on the UK Albums Chart, and the most number-one </w:t>
-      </w:r>
+        <w:t>Having sold over 500 million records worldwide, Presley is recognized as the best-selling solo music artist of all time by Guinness World Records. He was commercially successful in many genres, including pop, country, rhythm &amp; blues, adult contemporary, and gospel. Presley won three Grammy Awards, received the Grammy Lifetime Achievement Award at age 36, and has been inducted into multiple music halls of fame. He holds several records, including the most RIAA certified gold and platinum albums, the most albums charted on the Billboard 200, the most number-one albums by a solo artist on the UK Albums Chart, and the most number-one singles by any act on the UK Singles Chart. In 2018, Presley was posthumously awarded the Presidential Medal of Freedom.</w:t>
+      </w:r>
+    </w:p>
+    <w:p/>
+    <w:p>
       <w:r>
         <w:lastRenderedPageBreak/>
-        <w:t>singles by any act on the UK Singles Chart. In 2018, Presley was posthumously awarded the Presidential Medal of Freedom.</w:t>
-      </w:r>
-    </w:p>
-    <w:p/>
-    <w:p>
-      <w:r>
         <w:t>Life and career</w:t>
       </w:r>
     </w:p>
@@ -93,8 +84,11 @@
     <w:p/>
     <w:p>
       <w:r>
+        <w:t xml:space="preserve">In September 1946, Presley entered a new school, Milam, for sixth grade; he was regarded as a loner. The following year, he began bringing his guitar to school on a daily basis. He played and sang during lunchtime, and was often teased as a "trashy" kid who played hillbilly music. By </w:t>
+      </w:r>
+      <w:r>
         <w:lastRenderedPageBreak/>
-        <w:t>In September 1946, Presley entered a new school, Milam, for sixth grade; he was regarded as a loner. The following year, he began bringing his guitar to school on a daily basis. He played and sang during lunchtime, and was often teased as a "trashy" kid who played hillbilly music. By then, the family was living in a largely black neighborhood.[26] Presley was a devotee of Mississippi Slim's show on the Tupelo radio station WELO. He was described as "crazy about music" by Slim's younger brother, who was one of Presley's classmates and often took him into the station. Slim supplemented Presley's guitar instruction by demonstrating chord techniques.[27] When his protégé was twelve years old, Slim scheduled him for two on-air performances. Presley was overcome by stage fright the first time, but succeeded in performing the following week.[28]</w:t>
+        <w:t>then, the family was living in a largely black neighborhood.[26] Presley was a devotee of Mississippi Slim's show on the Tupelo radio station WELO. He was described as "crazy about music" by Slim's younger brother, who was one of Presley's classmates and often took him into the station. Slim supplemented Presley's guitar instruction by demonstrating chord techniques.[27] When his protégé was twelve years old, Slim scheduled him for two on-air performances. Presley was overcome by stage fright the first time, but succeeded in performing the following week.[28]</w:t>
       </w:r>
     </w:p>
     <w:p/>
@@ -123,11 +117,11 @@
     <w:p/>
     <w:p>
       <w:r>
-        <w:t xml:space="preserve">Presley, who received no formal music training and could not read music, studied and played by ear. He also frequented record stores that provided jukeboxes and listening booths to customers. He knew all of Hank Snow's songs,[37] and he loved records by other country </w:t>
+        <w:t xml:space="preserve">Presley, who received no formal music training and could not read music, studied and played by ear. He also frequented record stores that provided jukeboxes and listening booths to customers. He knew all of Hank Snow's songs,[37] and he loved records by other country singers such as Roy Acuff, Ernest Tubb, Ted Daffan, Jimmie Rodgers, Jimmie Davis, and Bob Wills.[38] The Southern gospel singer Jake Hess, one of his favorite performers, was a significant influence on his ballad-singing style.[39][40] He was a regular audience member at </w:t>
       </w:r>
       <w:r>
         <w:lastRenderedPageBreak/>
-        <w:t>singers such as Roy Acuff, Ernest Tubb, Ted Daffan, Jimmie Rodgers, Jimmie Davis, and Bob Wills.[38] The Southern gospel singer Jake Hess, one of his favorite performers, was a significant influence on his ballad-singing style.[39][40] He was a regular audience member at the monthly All-Night Singings downtown, where many of the white gospel groups that performed reflected the influence of African-American spiritual music.[41] He adored the music of black gospel singer Sister Rosetta Tharpe.[38]</w:t>
+        <w:t>the monthly All-Night Singings downtown, where many of the white gospel groups that performed reflected the influence of African-American spiritual music.[41] He adored the music of black gospel singer Sister Rosetta Tharpe.[38]</w:t>
       </w:r>
     </w:p>
     <w:p/>
@@ -176,8 +170,11 @@
     <w:p/>
     <w:p>
       <w:r>
+        <w:t xml:space="preserve">Phillips, meanwhile, was always on the lookout for someone who could bring to a broader audience the sound of the black musicians on whom Sun focused. As Keisker reported, "Over and over I remember Sam saying, 'If I could find a white man who had the Negro sound and the Negro feel, I could make a billion dollars.'"[55] In June, he acquired a demo recording by Jimmy </w:t>
+      </w:r>
+      <w:r>
         <w:lastRenderedPageBreak/>
-        <w:t>Phillips, meanwhile, was always on the lookout for someone who could bring to a broader audience the sound of the black musicians on whom Sun focused. As Keisker reported, "Over and over I remember Sam saying, 'If I could find a white man who had the Negro sound and the Negro feel, I could make a billion dollars.'"[55] In June, he acquired a demo recording by Jimmy Sweeney of a ballad, "Without You", that he thought might suit the teenage singer. Presley came by the studio but was unable to do it justice. Despite this, Phillips asked Presley to sing as many numbers as he knew. He was sufficiently affected by what he heard to invite two local musicians, guitarist Winfield "Scotty" Moore and upright bass player Bill Black, to work something up with Presley for a recording session.[56]</w:t>
+        <w:t>Sweeney of a ballad, "Without You", that he thought might suit the teenage singer. Presley came by the studio but was unable to do it justice. Despite this, Phillips asked Presley to sing as many numbers as he knew. He was sufficiently affected by what he heard to invite two local musicians, guitarist Winfield "Scotty" Moore and upright bass player Bill Black, to work something up with Presley for a recording session.[56]</w:t>
       </w:r>
     </w:p>
     <w:p/>
@@ -221,16 +218,13 @@
     </w:p>
     <w:p>
       <w:r>
-        <w:t xml:space="preserve">The trio played publicly for the first time on July 17 at the Bon Air club—Presley still sporting his child-size guitar.[62] At the end of the month, they appeared at the Overton Park Shell, with Slim Whitman headlining. Here Elvis pioneered 'Rubber Legs', his signature style dance movement that he is best known for.[63][64] A combination of his strong response to rhythm and nervousness at playing before a large crowd led Presley to shake his legs as he performed: his wide-cut pants emphasized his movements, causing young women in the audience to start screaming.[65] Moore recalled, "During the instrumental parts, he would back off from the mike and be playing and shaking, and the crowd would just go wild".[66] Black, a natural </w:t>
-      </w:r>
+        <w:t>The trio played publicly for the first time on July 17 at the Bon Air club—Presley still sporting his child-size guitar.[62] At the end of the month, they appeared at the Overton Park Shell, with Slim Whitman headlining. Here Elvis pioneered 'Rubber Legs', his signature style dance movement that he is best known for.[63][64] A combination of his strong response to rhythm and nervousness at playing before a large crowd led Presley to shake his legs as he performed: his wide-cut pants emphasized his movements, causing young women in the audience to start screaming.[65] Moore recalled, "During the instrumental parts, he would back off from the mike and be playing and shaking, and the crowd would just go wild".[66] Black, a natural showman, whooped and rode his bass, hitting double licks that Presley would later remember as "really a wild sound, like a jungle drum or something".[66]</w:t>
+      </w:r>
+    </w:p>
+    <w:p/>
+    <w:p>
       <w:r>
         <w:lastRenderedPageBreak/>
-        <w:t>showman, whooped and rode his bass, hitting double licks that Presley would later remember as "really a wild sound, like a jungle drum or something".[66]</w:t>
-      </w:r>
-    </w:p>
-    <w:p/>
-    <w:p>
-      <w:r>
         <w:t>Soon after, Moore and Black left their old band, the Starlite Wranglers, to play with Presley regularly, and DJ/promoter Bob Neal became the trio's manager. From August through October, they played frequently at the Eagle's Nest club and returned to Sun Studio for more recording sessions,[67] and Presley quickly grew more confident on stage. According to Moore, "His movement was a natural thing, but he was also very conscious of what got a reaction. He'd do something one time and then he would expand on it real quick."[68] Presley made what would be his only appearance on Nashville's Grand Ole Opry stage on October 2; after a polite audience response, Opry manager Jim Denny told Phillips that his singer was "not bad" but did not suit the program.[69][70]</w:t>
       </w:r>
     </w:p>
@@ -254,11 +248,11 @@
     <w:p/>
     <w:p>
       <w:r>
-        <w:t xml:space="preserve">Presley made his first television appearance on the KSLA-TV television broadcast of Louisiana Hayride. Soon after, he failed an audition for Arthur Godfrey's Talent Scouts on the CBS television network. By early 1955, Presley's regular Hayride appearances, constant touring, and well-received record releases had made him a regional star, from Tennessee to West Texas. In January, Neal signed a formal management contract with Presley and brought him to the attention of Colonel Tom Parker, whom he considered the best promoter in the music business. Parker—who claimed to be from West Virginia (he was actually Dutch)—had acquired an honorary colonel's commission from country singer turned Louisiana governor Jimmie Davis. Having successfully managed top country star Eddy Arnold, Parker was working with the new number-one country singer, Hank Snow. Parker booked Presley on Snow's February tour.[77][78] When the tour reached Odessa, Texas, a 19-year-old Roy Orbison saw Presley for the first time: "His energy was incredible, his instinct was just amazing. ... I just didn't know what to make of it. There was just no reference point in the culture to compare it."[37] By </w:t>
+        <w:t xml:space="preserve">Presley made his first television appearance on the KSLA-TV television broadcast of Louisiana Hayride. Soon after, he failed an audition for Arthur Godfrey's Talent Scouts on the CBS television network. By early 1955, Presley's regular Hayride appearances, constant touring, and well-received record releases had made him a regional star, from Tennessee to West Texas. In January, Neal signed a formal management contract with Presley and brought him to the attention of Colonel Tom Parker, whom he considered the best promoter in the music business. Parker—who claimed to be from West Virginia (he was actually Dutch)—had acquired an honorary colonel's commission from country singer turned Louisiana governor Jimmie Davis. Having successfully managed top country star Eddy Arnold, Parker was working with the new number-one country singer, Hank Snow. Parker booked Presley on Snow's February tour.[77][78] When the tour reached Odessa, Texas, a 19-year-old Roy Orbison saw Presley for the first time: "His energy was incredible, his instinct was just amazing. ... I just didn't know what to make of it. There was just no reference point in the culture to compare it."[37] By August, Sun had released ten sides credited to "Elvis Presley, Scotty and Bill"; on the latest recordings, the trio were joined by a drummer. Some of the songs, like "That's All Right", were in what one Memphis journalist described as the "R&amp;B idiom of negro field jazz"; others, like </w:t>
       </w:r>
       <w:r>
         <w:lastRenderedPageBreak/>
-        <w:t>August, Sun had released ten sides credited to "Elvis Presley, Scotty and Bill"; on the latest recordings, the trio were joined by a drummer. Some of the songs, like "That's All Right", were in what one Memphis journalist described as the "R&amp;B idiom of negro field jazz"; others, like "Blue Moon of Kentucky", were "more in the country field", "but there was a curious blending of the two different musics in both".[79] This blend of styles made it difficult for Presley's music to find radio airplay. According to Neal, many country-music disc jockeys would not play it because he sounded too much like a black artist and none of the rhythm-and-blues stations would touch him because "he sounded too much like a hillbilly."[80] The blend came to be known as rockabilly. At the time, Presley was variously billed as "The King of Western Bop", "The Hillbilly Cat", and "The Memphis Flash".[81]</w:t>
+        <w:t>"Blue Moon of Kentucky", were "more in the country field", "but there was a curious blending of the two different musics in both".[79] This blend of styles made it difficult for Presley's music to find radio airplay. According to Neal, many country-music disc jockeys would not play it because he sounded too much like a black artist and none of the rhythm-and-blues stations would touch him because "he sounded too much like a hillbilly."[80] The blend came to be known as rockabilly. At the time, Presley was variously billed as "The King of Western Bop", "The Hillbilly Cat", and "The Memphis Flash".[81]</w:t>
       </w:r>
     </w:p>
     <w:p/>
@@ -296,8 +290,11 @@
     </w:p>
     <w:p>
       <w:r>
+        <w:t xml:space="preserve">On January 10, 1956, Presley made his first recordings for RCA Victor in Nashville.[95] Extending Presley's by-now customary backup of Moore, Black, Fontana, and Hayride pianist Floyd Cramer—who had been performing at live club dates with Presley—RCA Victor enlisted guitarist Chet Atkins and three background singers, including Gordon Stoker of the popular </w:t>
+      </w:r>
+      <w:r>
         <w:lastRenderedPageBreak/>
-        <w:t>On January 10, 1956, Presley made his first recordings for RCA Victor in Nashville.[95] Extending Presley's by-now customary backup of Moore, Black, Fontana, and Hayride pianist Floyd Cramer—who had been performing at live club dates with Presley—RCA Victor enlisted guitarist Chet Atkins and three background singers, including Gordon Stoker of the popular Jordanaires quartet, to fill in the sound.[96] The session produced the moody, unusual "Heartbreak Hotel", released as a single on January 27.[95] Parker finally brought Presley to national television, booking him on CBS's Stage Show for six appearances over two months. The program, produced in New York, was hosted on alternate weeks by big band leaders and brothers Tommy and Jimmy Dorsey. After his first appearance, on January 28, Presley stayed in town to record at the RCA Victor New York studio. The sessions yielded eight songs, including a cover of Carl Perkins' rockabilly anthem "Blue Suede Shoes". In February, Presley's "I Forgot to Remember to Forget", a Sun recording initially released the previous August, reached the top of the Billboard country chart.[97] Neal's contract was terminated, and, on March 2, Parker became Presley's manager.[98]</w:t>
+        <w:t>Jordanaires quartet, to fill in the sound.[96] The session produced the moody, unusual "Heartbreak Hotel", released as a single on January 27.[95] Parker finally brought Presley to national television, booking him on CBS's Stage Show for six appearances over two months. The program, produced in New York, was hosted on alternate weeks by big band leaders and brothers Tommy and Jimmy Dorsey. After his first appearance, on January 28, Presley stayed in town to record at the RCA Victor New York studio. The sessions yielded eight songs, including a cover of Carl Perkins' rockabilly anthem "Blue Suede Shoes". In February, Presley's "I Forgot to Remember to Forget", a Sun recording initially released the previous August, reached the top of the Billboard country chart.[97] Neal's contract was terminated, and, on March 2, Parker became Presley's manager.[98]</w:t>
       </w:r>
     </w:p>
     <w:p/>
@@ -320,11 +317,11 @@
     </w:p>
     <w:p>
       <w:r>
-        <w:t xml:space="preserve">On April 3, Presley made the first of two appearances on NBC's Milton Berle Show. His performance, on the deck of the USS Hancock in San Diego, California, prompted cheers and screams from an audience of sailors and their dates.[100] A few days later, a flight taking Presley and his band to Nashville for a recording session left all three badly shaken when an engine died and the plane almost went down over Arkansas.[101] Twelve weeks after its original release, "Heartbreak Hotel" became Presley's first number-one pop hit. In late April, Presley began a two-week residency at the New Frontier Hotel and Casino on the Las Vegas Strip.[102] The shows were poorly received by the conservative, middle-aged hotel guests—"like a jug of corn liquor at a champagne party", wrote a critic for Newsweek.[103] Amid his Vegas tenure, Presley, who had serious acting ambitions, signed a seven-year contract with </w:t>
+        <w:t xml:space="preserve">On April 3, Presley made the first of two appearances on NBC's Milton Berle Show. His performance, on the deck of the USS Hancock in San Diego, California, prompted cheers and screams from an audience of sailors and their dates.[100] A few days later, a flight taking Presley and his band to Nashville for a recording session left all three badly shaken when an engine died and the plane almost went down over Arkansas.[101] Twelve weeks after its original release, "Heartbreak Hotel" became Presley's first number-one pop hit. In late April, Presley began a two-week residency at the New Frontier Hotel and Casino on the Las Vegas Strip.[102] The shows were poorly received by the conservative, middle-aged hotel guests—"like a jug of corn liquor at a champagne party", wrote a critic for Newsweek.[103] Amid his Vegas tenure, Presley, who had serious acting ambitions, signed a seven-year contract with Paramount Pictures.[104] He began a tour of the Midwest in mid-May, taking in 15 cities in as many days.[105] He had attended several shows by Freddie Bell and the Bellboys in Vegas and was struck by their cover of "Hound Dog", a hit in 1953 for blues singer Big Mama Thornton by songwriters Jerry Leiber and Mike Stoller. It became the new closing number of his act.[106] </w:t>
       </w:r>
       <w:r>
         <w:lastRenderedPageBreak/>
-        <w:t>Paramount Pictures.[104] He began a tour of the Midwest in mid-May, taking in 15 cities in as many days.[105] He had attended several shows by Freddie Bell and the Bellboys in Vegas and was struck by their cover of "Hound Dog", a hit in 1953 for blues singer Big Mama Thornton by songwriters Jerry Leiber and Mike Stoller. It became the new closing number of his act.[106] After a show in La Crosse, Wisconsin, an urgent message on the letterhead of the local Catholic diocese's newspaper was sent to FBI director J. Edgar Hoover. It warned that "Presley is a definite danger to the security of the United States. ... [His] actions and motions were such as to rouse the sexual passions of teenaged youth. ... After the show, more than 1,000 teenagers tried to gang into Presley's room at the auditorium. ... Indications of the harm Presley did just in La Crosse were the two high school girls ... whose abdomen and thigh had Presley's autograph."[107]</w:t>
+        <w:t>After a show in La Crosse, Wisconsin, an urgent message on the letterhead of the local Catholic diocese's newspaper was sent to FBI director J. Edgar Hoover. It warned that "Presley is a definite danger to the security of the United States. ... [His] actions and motions were such as to rouse the sexual passions of teenaged youth. ... After the show, more than 1,000 teenagers tried to gang into Presley's room at the auditorium. ... Indications of the harm Presley did just in La Crosse were the two high school girls ... whose abdomen and thigh had Presley's autograph."[107]</w:t>
       </w:r>
     </w:p>
     <w:p/>
@@ -351,11 +348,11 @@
     </w:p>
     <w:p>
       <w:r>
-        <w:t xml:space="preserve">The Berle shows drew such high ratings that Presley was booked for a July 1 appearance on NBC's Steve Allen Show in New York. Allen, no fan of rock and roll, introduced a "new Elvis" in a white bow tie and black tails. Presley sang "Hound Dog" for less than a minute to a basset hound wearing a top hat and bow tie. As described by television historian Jake Austen, "Allen thought Presley was talentless and absurd ... [he] set things up so that Presley would show his contrition".[114] Allen later wrote that he found Presley's "strange, gangly, country-boy charisma, his hard-to-define cuteness, and his charming eccentricity intriguing" and simply worked him into the customary "comedy fabric" of his program.[115] Just before the final rehearsal for the show, Presley told a reporter, "I'm holding down on this show. I don't want to do anything to make people dislike me. I think TV is important so I'm going to go along, but I won't be able to give the kind of show I do in a personal appearance."[116] Presley would refer </w:t>
+        <w:t xml:space="preserve">The Berle shows drew such high ratings that Presley was booked for a July 1 appearance on NBC's Steve Allen Show in New York. Allen, no fan of rock and roll, introduced a "new Elvis" in a white bow tie and black tails. Presley sang "Hound Dog" for less than a minute to a basset hound wearing a top hat and bow tie. As described by television historian Jake Austen, "Allen thought Presley was talentless and absurd ... [he] set things up so that Presley would show his contrition".[114] Allen later wrote that he found Presley's "strange, gangly, country-boy charisma, his hard-to-define cuteness, and his charming eccentricity intriguing" and simply worked him into the customary "comedy fabric" of his program.[115] Just before the final rehearsal for the show, Presley told a reporter, "I'm holding down on this show. I don't want to do anything to make people dislike me. I think TV is important so I'm going to go along, but I won't be able to give the kind of show I do in a personal appearance."[116] Presley would refer back to the Allen show as the most ridiculous performance of his career.[117] Later that night, he appeared on Hy Gardner Calling, a popular local TV show. Pressed on whether he had learned anything from the criticism to which he was being subjected, Presley responded, "No, I haven't, I don't feel like I'm doing anything wrong. ... I don't see how any type of music would </w:t>
       </w:r>
       <w:r>
         <w:lastRenderedPageBreak/>
-        <w:t>back to the Allen show as the most ridiculous performance of his career.[117] Later that night, he appeared on Hy Gardner Calling, a popular local TV show. Pressed on whether he had learned anything from the criticism to which he was being subjected, Presley responded, "No, I haven't, I don't feel like I'm doing anything wrong. ... I don't see how any type of music would have any bad influence on people when it's only music. ... I mean, how would rock 'n' roll music make anyone rebel against their parents?"[111]</w:t>
+        <w:t>have any bad influence on people when it's only music. ... I mean, how would rock 'n' roll music make anyone rebel against their parents?"[111]</w:t>
       </w:r>
     </w:p>
     <w:p/>
@@ -433,19 +430,19 @@
     <w:p/>
     <w:p>
       <w:r>
+        <w:t>Leiber and Stoller collaboration and draft notice</w:t>
+      </w:r>
+    </w:p>
+    <w:p/>
+    <w:p/>
+    <w:p>
+      <w:r>
+        <w:t>Elvis in publicity photos for the 1957 film Jailhouse Rock</w:t>
+      </w:r>
+    </w:p>
+    <w:p>
+      <w:r>
         <w:lastRenderedPageBreak/>
-        <w:t>Leiber and Stoller collaboration and draft notice</w:t>
-      </w:r>
-    </w:p>
-    <w:p/>
-    <w:p/>
-    <w:p>
-      <w:r>
-        <w:t>Elvis in publicity photos for the 1957 film Jailhouse Rock</w:t>
-      </w:r>
-    </w:p>
-    <w:p>
-      <w:r>
         <w:t>Presley made his third and final Ed Sullivan Show appearance on January 6, 1957—on this occasion indeed shot only down to the waist. Some commentators have claimed that Parker orchestrated an appearance of censorship to generate publicity.[126][137] In any event, as critic Greil Marcus describes, Presley "did not tie himself down. Leaving behind the bland clothes he had worn on the first two shows, he stepped out in the outlandish costume of a pasha, if not a harem girl. From the make-up over his eyes, the hair falling in his face, the overwhelmingly sexual cast of his mouth, he was playing Rudolph Valentino in The Sheik, with all stops out."[112] To close, displaying his range and defying Sullivan's wishes, Presley sang a gentle black spiritual, "Peace in the Valley". At the end of the show, Sullivan declared Presley "a real decent, fine boy".[138] Two days later, the Memphis draft board announced that Presley would be classified 1-A and would probably be drafted sometime that year.[139]</w:t>
       </w:r>
     </w:p>
@@ -468,16 +465,13 @@
     </w:p>
     <w:p>
       <w:r>
-        <w:t xml:space="preserve">Presley undertook three brief tours during the year, continuing to generate a crazed audience response.[147] A Detroit newspaper suggested that "the trouble with going to see Elvis Presley is that you're liable to get killed."[148] Villanova students pelted him with eggs in Philadelphia,[148] and in Vancouver the crowd rioted after the end of the show, destroying the stage.[149] Frank Sinatra, who had inspired both the swooning and screaming of teenage girls in the 1940s, condemned the new musical phenomenon. In a magazine article, he decried rock and roll as "brutal, ugly, degenerate, vicious. ... It fosters almost totally negative and destructive reactions in young people. It smells phoney and false. It is sung, played and written, for the most part, by cretinous goons. ... This rancid-smelling aphrodisiac I deplore."[150] Asked for a </w:t>
-      </w:r>
+        <w:t>Presley undertook three brief tours during the year, continuing to generate a crazed audience response.[147] A Detroit newspaper suggested that "the trouble with going to see Elvis Presley is that you're liable to get killed."[148] Villanova students pelted him with eggs in Philadelphia,[148] and in Vancouver the crowd rioted after the end of the show, destroying the stage.[149] Frank Sinatra, who had inspired both the swooning and screaming of teenage girls in the 1940s, condemned the new musical phenomenon. In a magazine article, he decried rock and roll as "brutal, ugly, degenerate, vicious. ... It fosters almost totally negative and destructive reactions in young people. It smells phoney and false. It is sung, played and written, for the most part, by cretinous goons. ... This rancid-smelling aphrodisiac I deplore."[150] Asked for a response, Presley said, "I admire the man. He has a right to say what he wants to say. He is a great success and a fine actor, but I think he shouldn't have said it. ... This is a trend, just the same as he faced when he started years ago."[151]</w:t>
+      </w:r>
+    </w:p>
+    <w:p/>
+    <w:p>
       <w:r>
         <w:lastRenderedPageBreak/>
-        <w:t>response, Presley said, "I admire the man. He has a right to say what he wants to say. He is a great success and a fine actor, but I think he shouldn't have said it. ... This is a trend, just the same as he faced when he started years ago."[151]</w:t>
-      </w:r>
-    </w:p>
-    <w:p/>
-    <w:p>
-      <w:r>
         <w:t>Leiber and Stoller were again in the studio for the recording of Elvis' Christmas Album. Toward the end of the session, they wrote a song on the spot at Presley's request: "Santa Claus Is Back in Town", an innuendo-laden blues.[152] The holiday release stretched Presley's string of number-one albums to four and would become the best-selling Christmas album ever in the United States,[153][154] with eventual sales of over 20 million worldwide.[155] After the session, Moore and Black—drawing only modest weekly salaries, sharing in none of Presley's massive financial success—resigned. Though they were brought back on a per diem basis a few weeks later, it was clear that they had not been part of Presley's inner circle for some time.[156] On December 20, Presley received his draft notice. He was granted a deferment to finish the forthcoming King Creole, in which $350,000 had already been invested by Paramount and producer Hal Wallis. A couple of weeks into the new year, "Don't", another Leiber and Stoller tune, became Presley's tenth number-one seller. It had been only 21 months since "Heartbreak Hotel" had brought him to the top for the first time. Recording sessions for the King Creole soundtrack were held in Hollywood in mid-January 1958. Leiber and Stoller provided three songs and were again on hand, but it would be the last time Presley and the duo worked closely together.[157] As Stoller later recalled, Presley's manager and entourage sought to wall him off: "He was removed. ... They kept him separate."[158] A brief soundtrack session on February 11 marked another ending—it was the final occasion on which Black was to perform with Presley.[159] He died in 1965.[160]</w:t>
       </w:r>
     </w:p>
@@ -516,8 +510,11 @@
     <w:p/>
     <w:p>
       <w:r>
+        <w:t xml:space="preserve">On October 1, 1958, Presley was assigned to the 1st Medium Tank Battalion, 32d Armor, 3d Armored Division, at Ray Barracks, Germany, where he served as an armor intelligence specialist.[1] On November 27, he was promoted to private first class and on June 1, 1959, to specialist fourth class. While on maneuvers, Presley was introduced to amphetamines by </w:t>
+      </w:r>
+      <w:r>
         <w:lastRenderedPageBreak/>
-        <w:t>On October 1, 1958, Presley was assigned to the 1st Medium Tank Battalion, 32d Armor, 3d Armored Division, at Ray Barracks, Germany, where he served as an armor intelligence specialist.[1] On November 27, he was promoted to private first class and on June 1, 1959, to specialist fourth class. While on maneuvers, Presley was introduced to amphetamines by another soldier. He became "practically evangelical about their benefits", not only for energy but for "strength" and weight loss as well, and many of his friends in the outfit joined him in indulging.[166] The Army also introduced Presley to karate,[167] which he studied seriously, training with Jürgen Seydel.[168] It became a lifelong interest, which he later included in his live performances.[169][170][171] Fellow soldiers have attested to Presley's wish to be seen as an able, ordinary soldier, despite his fame, and to his generosity. He donated his Army pay to charity, purchased TV sets for the base, and bought an extra set of fatigues for everyone in his outfit.[172]</w:t>
+        <w:t>another soldier. He became "practically evangelical about their benefits", not only for energy but for "strength" and weight loss as well, and many of his friends in the outfit joined him in indulging.[166] The Army also introduced Presley to karate,[167] which he studied seriously, training with Jürgen Seydel.[168] It became a lifelong interest, which he later included in his live performances.[169][170][171] Fellow soldiers have attested to Presley's wish to be seen as an able, ordinary soldier, despite his fame, and to his generosity. He donated his Army pay to charity, purchased TV sets for the base, and bought an extra set of fatigues for everyone in his outfit.[172]</w:t>
       </w:r>
     </w:p>
     <w:p/>
@@ -581,11 +578,11 @@
     </w:p>
     <w:p>
       <w:r>
-        <w:t xml:space="preserve">Presley returned to the United States on March 2, 1960, and was honorably discharged three days later with the rank of sergeant.[178] The train that carried him from New Jersey to </w:t>
+        <w:t xml:space="preserve">Presley returned to the United States on March 2, 1960, and was honorably discharged three days later with the rank of sergeant.[178] The train that carried him from New Jersey to Tennessee was mobbed all the way, and Presley was called upon to appear at scheduled stops to please his fans.[179] On the night of March 20, he entered RCA Victor's Nashville studio to cut tracks for a new album along with a single, "Stuck on You", which was rushed into release and swiftly became a number-one hit.[180] Another Nashville session two weeks later yielded a </w:t>
       </w:r>
       <w:r>
         <w:lastRenderedPageBreak/>
-        <w:t>Tennessee was mobbed all the way, and Presley was called upon to appear at scheduled stops to please his fans.[179] On the night of March 20, he entered RCA Victor's Nashville studio to cut tracks for a new album along with a single, "Stuck on You", which was rushed into release and swiftly became a number-one hit.[180] Another Nashville session two weeks later yielded a pair of his bestselling singles, the ballads "It's Now or Never" and "Are You Lonesome Tonight?", along with the rest of Elvis Is Back! The album features several songs described by Greil Marcus as full of Chicago blues "menace, driven by Presley's own super-miked acoustic guitar, brilliant playing by Scotty Moore, and demonic sax work from Boots Randolph. Elvis' singing wasn't sexy, it was pornographic."[181] As a whole, the record "conjured up the vision of a performer who could be all things", according to music historian John Robertson: "a flirtatious teenage idol with a heart of gold; a tempestuous, dangerous lover; a gutbucket blues singer; a sophisticated nightclub entertainer; [a] raucous rocker".[182] Released only days after recording was complete, it reached number two on the album chart.[183][184]</w:t>
+        <w:t>pair of his bestselling singles, the ballads "It's Now or Never" and "Are You Lonesome Tonight?", along with the rest of Elvis Is Back! The album features several songs described by Greil Marcus as full of Chicago blues "menace, driven by Presley's own super-miked acoustic guitar, brilliant playing by Scotty Moore, and demonic sax work from Boots Randolph. Elvis' singing wasn't sexy, it was pornographic."[181] As a whole, the record "conjured up the vision of a performer who could be all things", according to music historian John Robertson: "a flirtatious teenage idol with a heart of gold; a tempestuous, dangerous lover; a gutbucket blues singer; a sophisticated nightclub entertainer; [a] raucous rocker".[182] Released only days after recording was complete, it reached number two on the album chart.[183][184]</w:t>
       </w:r>
     </w:p>
     <w:p/>
@@ -614,16 +611,13 @@
     </w:p>
     <w:p>
       <w:r>
-        <w:t xml:space="preserve">Parker had by now pushed Presley into a heavy filmmaking schedule, focused on formulaic, modestly budgeted musical comedies. Presley, at first, insisted on pursuing higher roles, but when two films in a more dramatic vein—Flaming Star (1960) and Wild in the Country (1961)—were less commercially successful, he reverted to the formula. Among the 27 films he made during the 1960s, there were a few further exceptions.[190] His films were almost universally panned; critic Andrew Caine dismissed them as a "pantheon of bad taste".[191] Nonetheless, </w:t>
-      </w:r>
+        <w:t>Parker had by now pushed Presley into a heavy filmmaking schedule, focused on formulaic, modestly budgeted musical comedies. Presley, at first, insisted on pursuing higher roles, but when two films in a more dramatic vein—Flaming Star (1960) and Wild in the Country (1961)—were less commercially successful, he reverted to the formula. Among the 27 films he made during the 1960s, there were a few further exceptions.[190] His films were almost universally panned; critic Andrew Caine dismissed them as a "pantheon of bad taste".[191] Nonetheless, they were virtually all profitable. Hal Wallis, who produced nine of them, declared, "A Presley picture is the only sure thing in Hollywood."[192]</w:t>
+      </w:r>
+    </w:p>
+    <w:p/>
+    <w:p>
       <w:r>
         <w:lastRenderedPageBreak/>
-        <w:t>they were virtually all profitable. Hal Wallis, who produced nine of them, declared, "A Presley picture is the only sure thing in Hollywood."[192]</w:t>
-      </w:r>
-    </w:p>
-    <w:p/>
-    <w:p>
-      <w:r>
         <w:t>Of Presley's films in the 1960s, 15 were accompanied by soundtrack albums and another 5 by soundtrack EPs. The films' rapid production and release schedules—he frequently starred in three a year—affected his music. According to Jerry Leiber, the soundtrack formula was already evident before Presley left for the Army: "three ballads, one medium-tempo [number], one up-tempo, and one break blues boogie".[193] As the decade wore on, the quality of the soundtrack songs grew "progressively worse".[194] Julie Parrish, who appeared in Paradise, Hawaiian Style (1966), says that he disliked many of the songs chosen for his films.[195] The Jordanaires' Gordon Stoker describes how Presley would retreat from the studio microphone: "The material was so bad that he felt like he couldn't sing it."[196] Most of the film albums featured a song or two from respected writers such as the team of Doc Pomus and Mort Shuman. But by and large, according to biographer Jerry Hopkins, the numbers seemed to be "written on order by men who never really understood Elvis or rock and roll".[197] Regardless of the songs' quality, it has been argued that Presley generally sang them well, with commitment.[198] Critic Dave Marsh heard the opposite: "Presley isn't trying, probably the wisest course in the face of material like 'No Room to Rumba in a Sports Car' and 'Rock-A-Hula Baby'."[132]</w:t>
       </w:r>
     </w:p>
@@ -652,13 +646,16 @@
     </w:p>
     <w:p>
       <w:r>
+        <w:t>Main article: Singer Presents...Elvis</w:t>
+      </w:r>
+    </w:p>
+    <w:p>
+      <w:r>
+        <w:t xml:space="preserve">Presley, wearing a tight black leather jacket with Napoleonic standing collar, black leather wristbands, and black leather pants, holds a microphone with a long cord. His hair, which looks </w:t>
+      </w:r>
+      <w:r>
         <w:lastRenderedPageBreak/>
-        <w:t>Main article: Singer Presents...Elvis</w:t>
-      </w:r>
-    </w:p>
-    <w:p>
-      <w:r>
-        <w:t>Presley, wearing a tight black leather jacket with Napoleonic standing collar, black leather wristbands, and black leather pants, holds a microphone with a long cord. His hair, which looks black as well, falls across his forehead. In front of him is an empty microphone stand. Behind, beginning below stage level and rising up, audience members watch him. A young woman with long black hair in the front row gazes up ecstatically.</w:t>
+        <w:t>black as well, falls across his forehead. In front of him is an empty microphone stand. Behind, beginning below stage level and rising up, audience members watch him. A young woman with long black hair in the front row gazes up ecstatically.</w:t>
       </w:r>
     </w:p>
     <w:p>
@@ -702,8 +699,176 @@
     </w:p>
     <w:p>
       <w:r>
+        <w:t>Beginning with his American Sound recordings, soul music became a central element in Presley's fusion of styles. Here, he revels in lyrics full of sexual innuendo.[211]</w:t>
+      </w:r>
+    </w:p>
+    <w:p>
+      <w:r>
+        <w:t>Problems playing this file? See media help.</w:t>
+      </w:r>
+    </w:p>
+    <w:p>
+      <w:r>
         <w:lastRenderedPageBreak/>
-        <w:t>Beginning with his American Sound recordings, soul music became a central element in Presley's fusion of styles. Here, he revels in lyrics full of sexual innuendo.[211]</w:t>
+        <w:t>Buoyed by the experience of the Comeback Special, Presley engaged in a prolific series of recording sessions at American Sound Studio, which led to the acclaimed From Elvis in Memphis. Released in June 1969, it was his first secular, non-soundtrack album from a dedicated period in the studio in eight years. As described by Dave Marsh, it is "a masterpiece in which Presley immediately catches up with pop music trends that had seemed to pass him by during the movie years. He sings country songs, soul songs and rockers with real conviction, a stunning achievement."[212] The album featured the hit single "In the Ghetto", issued in April, which reached number three on the pop chart—Presley's first non-gospel top ten hit since "Bossa Nova Baby" in 1963. Further hit singles were culled from the American Sound sessions: "Suspicious Minds", "Don't Cry Daddy", and "Kentucky Rain".[213]</w:t>
+      </w:r>
+    </w:p>
+    <w:p/>
+    <w:p>
+      <w:r>
+        <w:t>Presley was keen to resume regular live performing. Following the success of the Comeback Special, offers came in from around the world. The London Palladium offered Parker US$28,000 (equivalent to $207,000 in 2021) for a one-week engagement. He responded, "That's fine for me, now how much can you get for Elvis?"[214] In May, the brand-new International Hotel in Las Vegas, boasting the largest showroom in the city, announced that it had booked Presley. He was scheduled to perform 57 shows over four weeks, beginning July 31. Moore, Fontana, and the Jordanaires declined to participate, afraid of losing the lucrative session work they had in Nashville. Presley assembled new, top-notch accompaniment, led by guitarist James Burton and including two gospel groups, The Imperials and Sweet Inspirations.[215] Costume designer Bill Belew, responsible for the intense leather styling of the Comeback Special, created a new stage look for Presley, inspired by Presley's passion for karate.[216] Nonetheless, he was nervous: his only previous Las Vegas engagement, in 1956, had been dismal. Parker, who intended to make Presley's return the show business event of the year, oversaw a major promotional push. For his part, International Hotel owner Kirk Kerkorian arranged to send his own plane to New York to fly in rock journalists for the debut performance.[217]</w:t>
+      </w:r>
+    </w:p>
+    <w:p/>
+    <w:p>
+      <w:r>
+        <w:t>Presley took to the stage without introduction. The audience of 2,200, including many celebrities, gave him a standing ovation before he sang a note and another after his performance. A third followed his encore, "Can't Help Falling in Love" (a song that would be his closing number for much of his remaining life).[218] At a press conference after the show, when a journalist referred to him as "The King", Presley gestured toward Fats Domino, who was taking in the scene. "No," Presley said, "that's the real king of rock and roll."[219] The next day, Parker's negotiations with the hotel resulted in a five-year contract for Presley to play each February and August, at an annual salary of $1 million.[220] Newsweek commented, "There are several unbelievable things about Elvis, but the most incredible is his staying power in a world where meteoric careers fade like shooting stars."[221] Rolling Stone called Presley "supernatural, his own resurrection."[222] In November, Presley's final non-concert film, Change of Habit, opened. The double album From Memphis to Vegas/From Vegas to Memphis came out the same month; the first LP consisted of live performances from the International, the second of more cuts from the American Sound sessions. "Suspicious Minds" reached the top of the charts—Presley's first U.S. pop number-one in over seven years, and his last.[223]</w:t>
+      </w:r>
+    </w:p>
+    <w:p/>
+    <w:p>
+      <w:r>
+        <w:t>Cassandra Peterson, later television's Elvira, met Presley during this period in Las Vegas, where she was working as a showgirl. She recalled of their encounter, "He was so anti-drug when I met him. I mentioned to him that I smoked marijuana, and he was just appalled. He said, 'Don't ever do that again.'"[224] Presley was not only deeply opposed to recreational drugs, he also rarely drank. Several of his family members had been alcoholics, a fate he intended to avoid.[225]</w:t>
+      </w:r>
+    </w:p>
+    <w:p/>
+    <w:p>
+      <w:r>
+        <w:t>Back on tour and meeting Nixon</w:t>
+      </w:r>
+    </w:p>
+    <w:p>
+      <w:r>
+        <w:t>Presley returned to the International early in 1970 for the first of the year's two-month-long engagements, performing two shows a night. Recordings from these shows were issued on the album On Stage.[226] In late February, Presley performed six attendance-record–breaking shows at the Houston Astrodome.[227] In April, the single "The Wonder of You" was issued—a number one hit in the UK, it topped the U.S. adult contemporary chart, as well. Metro-Goldwyn-Mayer filmed rehearsal and concert footage at the International during August for the documentary Elvis: That's the Way It Is. Presley was performing in a jumpsuit, which would become a trademark of his live act. During this engagement, he was threatened with murder unless US$50,000 (equivalent to $349,000 in 2021) was paid. Presley had been the target of many threats since the 1950s, often without his knowledge.[228] The FBI took the threat seriously and security was stepped up for the next two shows. Presley went onstage with a Derringer in his right boot and a .45 pistol in his waistband, but the concerts succeeded without any incidents.[229][230]</w:t>
+      </w:r>
+    </w:p>
+    <w:p/>
+    <w:p>
+      <w:r>
+        <w:t>The album, That's the Way It Is, produced to accompany the documentary and featuring both studio and live recordings, marked a stylistic shift. As music historian John Robertson noted, "The authority of Presley's singing helped disguise the fact that the album stepped decisively away from the American-roots inspiration of the Memphis sessions towards a more middle-of-the-road sound. With country put on the back burner, and soul and R&amp;B left in Memphis, what was left was very classy, very clean white pop—perfect for the Las Vegas crowd, but a definite retrograde step for Elvis."[231] After the end of his International engagement on September 7, Presley embarked on a week-long concert tour, largely of the South, his first since 1958. Another week-long tour, of the West Coast, followed in November.[232]</w:t>
+      </w:r>
+    </w:p>
+    <w:p/>
+    <w:p>
+      <w:r>
+        <w:t>A mutton-chopped Presley, wearing a long velour jacket and a giant buckle like that of a boxing championship belt, shakes hands with a balding man wearing a suit and tie. They are facing camera and smiling. Five flags hang from poles directly behind them.</w:t>
+      </w:r>
+    </w:p>
+    <w:p>
+      <w:r>
+        <w:t>Presley meets U.S. President Richard Nixon in the White House Oval Office, December 21, 1970</w:t>
+      </w:r>
+    </w:p>
+    <w:p>
+      <w:r>
+        <w:t>On December 21, 1970, Presley engineered a meeting with President Richard Nixon at the White House, where he expressed his patriotism and explained how he believed he could reach out to the hippies to help combat the drug culture he and the president abhorred. He asked Nixon for a Bureau of Narcotics and Dangerous Drugs badge, to add to similar items he had begun collecting and to signify official sanction of his patriotic efforts. Nixon, who apparently found the encounter awkward, expressed a belief that Presley could send a positive message to young people and that it was, therefore, important that he "retain his credibility".[233] Presley told Nixon that the Beatles, whose songs he regularly performed in concert during the era,[234] exemplified what he saw as a trend of anti-Americanism.[235] Presley and his friends previously had a four-hour get-together with the Beatles at his home in Bel Air, California, in August 1965. On hearing reports of the meeting, Paul McCartney later said that he "felt a bit betrayed. ... The great joke was that we were taking [illegal] drugs, and look what happened to him", a reference to Presley's early death, linked to prescription drug abuse.[236]</w:t>
+      </w:r>
+    </w:p>
+    <w:p/>
+    <w:p>
+      <w:r>
+        <w:t>The U.S. Junior Chamber of Commerce named Presley one of its annual Ten Most Outstanding Young Men of the Nation on January 16, 1971.[237] Not long after, the City of Memphis named the stretch of Highway 51 South on which Graceland is located "Elvis Presley Boulevard". The same year, Presley became the first rock and roll singer to be awarded the Lifetime Achievement Award (then known as the Bing Crosby Award) by the National Academy of Recording Arts and Sciences, the Grammy Award organization.[238][239] Three new, non-film Presley studio albums were released in 1971, as many as had come out over the previous eight years. Best received by critics was Elvis Country, a concept record that focused on genre standards.[240] The biggest seller was Elvis Sings the Wonderful World of Christmas, "the truest statement of all", according to Greil Marcus. "In the midst of ten painfully genteel Christmas songs, every one sung with appalling sincerity and humility, one could find Elvis tom-catting his way through six blazing minutes of 'Merry Christmas Baby,' a raunchy old Charles Brown blues. ... If [Presley's] sin was his lifelessness, it was his sinfulness that brought him to life".[241]</w:t>
+      </w:r>
+    </w:p>
+    <w:p/>
+    <w:p>
+      <w:r>
+        <w:t>Marriage breakdown and Aloha from Hawaii</w:t>
+      </w:r>
+    </w:p>
+    <w:p>
+      <w:r>
+        <w:t>See also: Aloha from Hawaii via Satellite</w:t>
+      </w:r>
+    </w:p>
+    <w:p/>
+    <w:p>
+      <w:r>
+        <w:t>Presley (center) with friends Bill Porter (left) and Paul Anka (right) backstage at the Las Vegas Hilton on August 5, 1972</w:t>
+      </w:r>
+    </w:p>
+    <w:p>
+      <w:r>
+        <w:t>MGM again filmed Presley in April 1972, this time for Elvis on Tour, which went on to win the Golden Globe Award for Best Documentary Film for that year's Golden Globe Awards. His gospel album He Touched Me, released that month, would earn him his second Grammy Award for Best Inspirational Performance, for that year's Grammy Awards. A 14-date tour commenced with an unprecedented four consecutive sold-out shows at New York's Madison Square Garden.[242] The evening concert on July 10 was recorded and issued in an LP form a week later. Elvis: As Recorded at Madison Square Garden became one of Presley's biggest-selling albums. After the tour, the single "Burning Love" was released—Presley's last top ten hit on the U.S. pop chart. "The most exciting single Elvis has made since 'All Shook Up'", wrote rock critic Robert Christgau. "Who else could make 'It's coming closer, the flames are now licking my body' sound like an assignation with James Brown's backup band?"[243]</w:t>
+      </w:r>
+    </w:p>
+    <w:p/>
+    <w:p>
+      <w:r>
+        <w:t>High-collared white jumpsuit resplendent with red, blue, and gold eagle motif in sequins</w:t>
+      </w:r>
+    </w:p>
+    <w:p>
+      <w:r>
+        <w:t>Presley came up with his outfit's eagle motif, as "something that would say 'America' to the world"[244]</w:t>
+      </w:r>
+    </w:p>
+    <w:p>
+      <w:r>
+        <w:t>Presley and his wife, meanwhile, had become increasingly distant, barely cohabiting. In 1971, an affair he had with Joyce Bova resulted—unbeknownst to him—in her pregnancy and an abortion.[245] He often raised the possibility of her moving into Graceland, saying that he was likely to leave Priscilla.[246] The Presleys separated on February 23, 1972, after Priscilla disclosed her relationship with Mike Stone, a karate instructor Presley had recommended to her. Priscilla related that when she told him, Presley "grabbed ... and forcefully made love to" her, declaring, "This is how a real man makes love to his woman".[247] She later stated in an interview that she regretted her choice of words in describing the incident, and said it had been an overstatement.[248] Five months later, Presley's new girlfriend, Linda Thompson, a songwriter and one-time Memphis beauty queen, moved in with him.[249] Presley and his wife filed for divorce on August 18.[250] According to Joe Moscheo of the Imperials, the failure of Presley's marriage "was a blow from which he never recovered".[251] At a rare press conference that June, a reporter had asked Presley whether he was satisfied with his image. Presley replied, "Well, the image is one thing and the human being another ... it's very hard to live up to an image."[252]</w:t>
+      </w:r>
+    </w:p>
+    <w:p/>
+    <w:p>
+      <w:r>
+        <w:t>In January 1973, Presley performed two benefit concerts for the Kui Lee Cancer Fund in connection with a groundbreaking TV special, Aloha from Hawaii, which would be the first concert by a solo artist to be aired globally. The first show served as a practice run and backup should technical problems affect the live broadcast two days later. On January 14, Aloha from Hawaii aired live via satellite to prime-time audiences in Japan, South Korea, Thailand, the Philippines, Australia, and New Zealand, as well as to U.S. servicemen based across Southeast Asia. In Japan, where it capped a nationwide Elvis Presley Week, it smashed viewing records. The next night, it was simulcast to 28 European countries, and in April an extended version finally aired in the U.S., where it won a 57 percent share of the TV audience.[253] Over time, Parker's claim that it was seen by one billion or more people[254] would be broadly accepted,[255][256][257] but that figure appeared to have been sheer invention.[258] Presley's stage costume became the most recognized example of the elaborate concert garb with which his latter-day persona became closely associated. As described by Bobbie Ann Mason, "At the end of the show, when he spreads out his American Eagle cape, with the full stretched wings of the eagle studded on the back, he becomes a god figure."[259] The accompanying double album, released in February, went to number one and eventually sold over 5 million copies in the United States.[260] It proved to be Presley's last U.S. number-one pop album during his lifetime.[261]</w:t>
+      </w:r>
+    </w:p>
+    <w:p/>
+    <w:p>
+      <w:r>
+        <w:t>At a midnight show the same month, four men rushed onto the stage in an apparent attack. Security men came to Presley's defense, and he ejected one invader from the stage himself. Following the show, he became obsessed with the idea that the men had been sent by Mike Stone to kill him. Though they were shown to have been only overexuberant fans, he raged, "There's too much pain in me ... Stone [must] die." His outbursts continued with such intensity that a physician was unable to calm him, despite administering large doses of medication. After another two full days of raging, Red West, his friend and bodyguard, felt compelled to get a price for a contract killing and was relieved when Presley decided, "Aw hell, let's just leave it for now. Maybe it's a bit heavy."[262]</w:t>
+      </w:r>
+    </w:p>
+    <w:p/>
+    <w:p>
+      <w:r>
+        <w:t>1973–1977: Health deterioration and death</w:t>
+      </w:r>
+    </w:p>
+    <w:p>
+      <w:r>
+        <w:t>Medical crises and last studio sessions</w:t>
+      </w:r>
+    </w:p>
+    <w:p>
+      <w:r>
+        <w:t>Presley's divorce was finalized on October 9, 1973.[263] By then, his health was in serious decline. Twice during the year, he overdosed on barbiturates, spending three days in a coma in his hotel suite after the first incident. Towards the end of 1973, he was hospitalized, semi-comatose from the effects of a pethidine addiction. According to his primary care physician, Dr. George C. Nichopoulos, Presley "felt that by getting drugs from a doctor, he wasn't the common everyday junkie getting something off the street".[264] Since his comeback, he had staged more live shows with each passing year, and 1973 saw 168 concerts, his busiest schedule ever.[265] Despite his failing health, in 1974, he undertook another intensive touring schedule.[266]</w:t>
+      </w:r>
+    </w:p>
+    <w:p/>
+    <w:p>
+      <w:r>
+        <w:t>Presley's condition declined precipitously in September. Keyboardist Tony Brown remembered Presley's arrival at a University of Maryland concert: "He fell out of the limousine, to his knees. People jumped to help, and he pushed them away like, 'Don't help me.' He walked on stage and held onto the mic for the first thirty minutes like it was a post. Everybody's looking at each other like, 'Is the tour gonna happen'?"[267] Guitarist John Wilkinson recalled, "He was all gut. He was slurring. He was so fucked up. ... It was obvious he was drugged. It was obvious there was something terribly wrong with his body. It was so bad the words to the songs were barely intelligible. ... I remember crying. He could barely get through the introductions."[268] Wilkinson recounted that a few nights later in Detroit, "I watched him in his dressing room, just draped over a chair, unable to move. So often I thought, 'Boss, why don't you just cancel this tour and take a year off ...?' I mentioned something once in a guarded moment. He patted me on the back and said, 'It'll be all right. Don't you worry about it.'"[268] Presley continued to play to sellout crowds. Cultural critic Marjorie Garber wrote that he was now widely seen as a garish pop crooner: "In effect, he had become Liberace. Even his fans were now middle-aged matrons and blue-haired grandmothers."[269]</w:t>
+      </w:r>
+    </w:p>
+    <w:p/>
+    <w:p>
+      <w:r>
+        <w:t>On July 13, 1976, Presley's father—who had become deeply involved in his son's financial affairs—fired "Memphis Mafia" bodyguards Red West (Presley's friend since the 1950s), Sonny West, and David Hebler, citing the need to "cut back on expenses".[270][271][272] Presley was in Palm Springs at the time, and some suggested that he was too cowardly to face the three himself. Another associate of Presley's, John O'Grady, argued that the bodyguards were dropped because their rough treatment of fans had prompted too many lawsuits.[273] However, Presley's stepbrother, David Stanley, claimed that the bodyguards were fired because they were becoming more outspoken about Presley's drug dependency.[274]</w:t>
+      </w:r>
+    </w:p>
+    <w:p/>
+    <w:p>
+      <w:r>
+        <w:t>RCA, which had always enjoyed a steady stream of product from Presley, began to grow anxious as his interest in the recording studio waned. After a session in December 1973 that produced 18 songs, enough for almost two albums, Presley made no official studio recordings in 1974.[275] Parker delivered RCA yet another concert record, Elvis Recorded Live on Stage in Memphis.[276] Recorded on March 20, it included a version of "How Great Thou Art" that would win Presley his third and final Grammy Award for Best Inspirational Performance at that year's Grammy Awards.[277][278] All three of his competitive Grammy wins – out of 14 total nominations – were for gospel recordings.[278] Presley returned to the recording studio in Hollywood in March 1975, but Parker's attempts to arrange another session toward the end of the year were unsuccessful.[279] In 1976, RCA sent a mobile recording unit to Graceland that made possible two full-scale recording sessions at Presley's home.[280] Even in that comfortable context, the recording process had become a struggle for him.[281]</w:t>
+      </w:r>
+    </w:p>
+    <w:p/>
+    <w:p/>
+    <w:p>
+      <w:r>
+        <w:t>"Hurt"</w:t>
+      </w:r>
+    </w:p>
+    <w:p>
+      <w:r>
+        <w:t>0:19</w:t>
+      </w:r>
+    </w:p>
+    <w:p>
+      <w:r>
+        <w:t>An R&amp;B hit for Roy Hamilton in 1955 and a pop hit for blue-eyed soul singer Timi Yuro in 1961, Presley's deep soul version was picked up by country radio in 1976.[282]</w:t>
       </w:r>
     </w:p>
     <w:p>
@@ -713,178 +878,232 @@
     </w:p>
     <w:p>
       <w:r>
-        <w:t>Buoyed by the experience of the Comeback Special, Presley engaged in a prolific series of recording sessions at American Sound Studio, which led to the acclaimed From Elvis in Memphis. Released in June 1969, it was his first secular, non-soundtrack album from a dedicated period in the studio in eight years. As described by Dave Marsh, it is "a masterpiece in which Presley immediately catches up with pop music trends that had seemed to pass him by during the movie years. He sings country songs, soul songs and rockers with real conviction, a stunning achievement."[212] The album featured the hit single "In the Ghetto", issued in April, which reached number three on the pop chart—Presley's first non-gospel top ten hit since "Bossa Nova Baby" in 1963. Further hit singles were culled from the American Sound sessions: "Suspicious Minds", "Don't Cry Daddy", and "Kentucky Rain".[213]</w:t>
-      </w:r>
-    </w:p>
-    <w:p/>
-    <w:p>
-      <w:r>
-        <w:t>Presley was keen to resume regular live performing. Following the success of the Comeback Special, offers came in from around the world. The London Palladium offered Parker US$28,000 (equivalent to $207,000 in 2021) for a one-week engagement. He responded, "That's fine for me, now how much can you get for Elvis?"[214] In May, the brand-new International Hotel in Las Vegas, boasting the largest showroom in the city, announced that it had booked Presley. He was scheduled to perform 57 shows over four weeks, beginning July 31. Moore, Fontana, and the Jordanaires declined to participate, afraid of losing the lucrative session work they had in Nashville. Presley assembled new, top-notch accompaniment, led by guitarist James Burton and including two gospel groups, The Imperials and Sweet Inspirations.[215] Costume designer Bill Belew, responsible for the intense leather styling of the Comeback Special, created a new stage look for Presley, inspired by Presley's passion for karate.[216] Nonetheless, he was nervous: his only previous Las Vegas engagement, in 1956, had been dismal. Parker, who intended to make Presley's return the show business event of the year, oversaw a major promotional push. For his part, International Hotel owner Kirk Kerkorian arranged to send his own plane to New York to fly in rock journalists for the debut performance.[217]</w:t>
-      </w:r>
-    </w:p>
-    <w:p/>
-    <w:p>
-      <w:r>
-        <w:t xml:space="preserve">Presley took to the stage without introduction. The audience of 2,200, including many celebrities, gave him a standing ovation before he sang a note and another after his performance. A third followed his encore, "Can't Help Falling in Love" (a song that would be his closing number for much of his remaining life).[218] At a press conference after the show, when a journalist referred to him as "The King", Presley gestured toward Fats Domino, who was taking in the scene. "No," Presley said, "that's the real king of rock and roll."[219] The next day, Parker's negotiations with the hotel resulted in a five-year contract for Presley to play each February and August, at an annual salary of $1 million.[220] Newsweek commented, "There are several unbelievable things about Elvis, but the most incredible is his staying power in a world where meteoric careers fade like shooting stars."[221] Rolling Stone called Presley "supernatural, his own resurrection."[222] In November, Presley's final non-concert film, Change of Habit, opened. The double album From Memphis to Vegas/From Vegas to Memphis came out the same month; the first LP consisted of live performances from the International, </w:t>
-      </w:r>
-      <w:r>
-        <w:lastRenderedPageBreak/>
-        <w:t>the second of more cuts from the American Sound sessions. "Suspicious Minds" reached the top of the charts—Presley's first U.S. pop number-one in over seven years, and his last.[223]</w:t>
-      </w:r>
-    </w:p>
-    <w:p/>
-    <w:p>
-      <w:r>
-        <w:t>Cassandra Peterson, later television's Elvira, met Presley during this period in Las Vegas, where she was working as a showgirl. She recalled of their encounter, "He was so anti-drug when I met him. I mentioned to him that I smoked marijuana, and he was just appalled. He said, 'Don't ever do that again.'"[224] Presley was not only deeply opposed to recreational drugs, he also rarely drank. Several of his family members had been alcoholics, a fate he intended to avoid.[225]</w:t>
-      </w:r>
-    </w:p>
-    <w:p/>
-    <w:p>
-      <w:r>
-        <w:t>Back on tour and meeting Nixon</w:t>
-      </w:r>
-    </w:p>
-    <w:p>
-      <w:r>
-        <w:t>Presley returned to the International early in 1970 for the first of the year's two-month-long engagements, performing two shows a night. Recordings from these shows were issued on the album On Stage.[226] In late February, Presley performed six attendance-record–breaking shows at the Houston Astrodome.[227] In April, the single "The Wonder of You" was issued—a number one hit in the UK, it topped the U.S. adult contemporary chart, as well. Metro-Goldwyn-Mayer filmed rehearsal and concert footage at the International during August for the documentary Elvis: That's the Way It Is. Presley was performing in a jumpsuit, which would become a trademark of his live act. During this engagement, he was threatened with murder unless US$50,000 (equivalent to $349,000 in 2021) was paid. Presley had been the target of many threats since the 1950s, often without his knowledge.[228] The FBI took the threat seriously and security was stepped up for the next two shows. Presley went onstage with a Derringer in his right boot and a .45 pistol in his waistband, but the concerts succeeded without any incidents.[229][230]</w:t>
-      </w:r>
-    </w:p>
-    <w:p/>
-    <w:p>
-      <w:r>
-        <w:t>The album, That's the Way It Is, produced to accompany the documentary and featuring both studio and live recordings, marked a stylistic shift. As music historian John Robertson noted, "The authority of Presley's singing helped disguise the fact that the album stepped decisively away from the American-roots inspiration of the Memphis sessions towards a more middle-of-the-road sound. With country put on the back burner, and soul and R&amp;B left in Memphis, what was left was very classy, very clean white pop—perfect for the Las Vegas crowd, but a definite retrograde step for Elvis."[231] After the end of his International engagement on September 7, Presley embarked on a week-long concert tour, largely of the South, his first since 1958. Another week-long tour, of the West Coast, followed in November.[232]</w:t>
-      </w:r>
-    </w:p>
-    <w:p/>
-    <w:p>
-      <w:r>
-        <w:t>A mutton-chopped Presley, wearing a long velour jacket and a giant buckle like that of a boxing championship belt, shakes hands with a balding man wearing a suit and tie. They are facing camera and smiling. Five flags hang from poles directly behind them.</w:t>
-      </w:r>
-    </w:p>
-    <w:p>
-      <w:r>
-        <w:t>Presley meets U.S. President Richard Nixon in the White House Oval Office, December 21, 1970</w:t>
-      </w:r>
-    </w:p>
-    <w:p>
-      <w:r>
-        <w:t xml:space="preserve">On December 21, 1970, Presley engineered a meeting with President Richard Nixon at the White House, where he expressed his patriotism and explained how he believed he could reach out to the hippies to help combat the drug culture he and the president abhorred. He asked Nixon for a Bureau of Narcotics and Dangerous Drugs badge, to add to similar items he had begun collecting and to signify official sanction of his patriotic efforts. Nixon, who apparently </w:t>
-      </w:r>
-      <w:r>
-        <w:lastRenderedPageBreak/>
-        <w:t>found the encounter awkward, expressed a belief that Presley could send a positive message to young people and that it was, therefore, important that he "retain his credibility".[233] Presley told Nixon that the Beatles, whose songs he regularly performed in concert during the era,[234] exemplified what he saw as a trend of anti-Americanism.[235] Presley and his friends previously had a four-hour get-together with the Beatles at his home in Bel Air, California, in August 1965. On hearing reports of the meeting, Paul McCartney later said that he "felt a bit betrayed. ... The great joke was that we were taking [illegal] drugs, and look what happened to him", a reference to Presley's early death, linked to prescription drug abuse.[236]</w:t>
-      </w:r>
-    </w:p>
-    <w:p/>
-    <w:p>
-      <w:r>
-        <w:t>The U.S. Junior Chamber of Commerce named Presley one of its annual Ten Most Outstanding Young Men of the Nation on January 16, 1971.[237] Not long after, the City of Memphis named the stretch of Highway 51 South on which Graceland is located "Elvis Presley Boulevard". The same year, Presley became the first rock and roll singer to be awarded the Lifetime Achievement Award (then known as the Bing Crosby Award) by the National Academy of Recording Arts and Sciences, the Grammy Award organization.[238][239] Three new, non-film Presley studio albums were released in 1971, as many as had come out over the previous eight years. Best received by critics was Elvis Country, a concept record that focused on genre standards.[240] The biggest seller was Elvis Sings the Wonderful World of Christmas, "the truest statement of all", according to Greil Marcus. "In the midst of ten painfully genteel Christmas songs, every one sung with appalling sincerity and humility, one could find Elvis tom-catting his way through six blazing minutes of 'Merry Christmas Baby,' a raunchy old Charles Brown blues. ... If [Presley's] sin was his lifelessness, it was his sinfulness that brought him to life".[241]</w:t>
-      </w:r>
-    </w:p>
-    <w:p/>
-    <w:p>
-      <w:r>
-        <w:t>Marriage breakdown and Aloha from Hawaii</w:t>
-      </w:r>
-    </w:p>
-    <w:p>
-      <w:r>
-        <w:t>See also: Aloha from Hawaii via Satellite</w:t>
-      </w:r>
-    </w:p>
-    <w:p/>
-    <w:p>
-      <w:r>
-        <w:t>Presley (center) with friends Bill Porter (left) and Paul Anka (right) backstage at the Las Vegas Hilton on August 5, 1972</w:t>
-      </w:r>
-    </w:p>
-    <w:p>
-      <w:r>
-        <w:t>MGM again filmed Presley in April 1972, this time for Elvis on Tour, which went on to win the Golden Globe Award for Best Documentary Film for that year's Golden Globe Awards. His gospel album He Touched Me, released that month, would earn him his second Grammy Award for Best Inspirational Performance, for that year's Grammy Awards. A 14-date tour commenced with an unprecedented four consecutive sold-out shows at New York's Madison Square Garden.[242] The evening concert on July 10 was recorded and issued in an LP form a week later. Elvis: As Recorded at Madison Square Garden became one of Presley's biggest-selling albums. After the tour, the single "Burning Love" was released—Presley's last top ten hit on the U.S. pop chart. "The most exciting single Elvis has made since 'All Shook Up'", wrote rock critic Robert Christgau. "Who else could make 'It's coming closer, the flames are now licking my body' sound like an assignation with James Brown's backup band?"[243]</w:t>
-      </w:r>
-    </w:p>
-    <w:p/>
-    <w:p>
-      <w:r>
-        <w:t>High-collared white jumpsuit resplendent with red, blue, and gold eagle motif in sequins</w:t>
-      </w:r>
-    </w:p>
-    <w:p>
-      <w:r>
-        <w:t>Presley came up with his outfit's eagle motif, as "something that would say 'America' to the world"[244]</w:t>
-      </w:r>
-    </w:p>
-    <w:p>
-      <w:r>
-        <w:lastRenderedPageBreak/>
-        <w:t>Presley and his wife, meanwhile, had become increasingly distant, barely cohabiting. In 1971, an affair he had with Joyce Bova resulted—unbeknownst to him—in her pregnancy and an abortion.[245] He often raised the possibility of her moving into Graceland, saying that he was likely to leave Priscilla.[246] The Presleys separated on February 23, 1972, after Priscilla disclosed her relationship with Mike Stone, a karate instructor Presley had recommended to her. Priscilla related that when she told him, Presley "grabbed ... and forcefully made love to" her, declaring, "This is how a real man makes love to his woman".[247] She later stated in an interview that she regretted her choice of words in describing the incident, and said it had been an overstatement.[248] Five months later, Presley's new girlfriend, Linda Thompson, a songwriter and one-time Memphis beauty queen, moved in with him.[249] Presley and his wife filed for divorce on August 18.[250] According to Joe Moscheo of the Imperials, the failure of Presley's marriage "was a blow from which he never recovered".[251] At a rare press conference that June, a reporter had asked Presley whether he was satisfied with his image. Presley replied, "Well, the image is one thing and the human being another ... it's very hard to live up to an image."[252]</w:t>
-      </w:r>
-    </w:p>
-    <w:p/>
-    <w:p>
-      <w:r>
-        <w:t>In January 1973, Presley performed two benefit concerts for the Kui Lee Cancer Fund in connection with a groundbreaking TV special, Aloha from Hawaii, which would be the first concert by a solo artist to be aired globally. The first show served as a practice run and backup should technical problems affect the live broadcast two days later. On January 14, Aloha from Hawaii aired live via satellite to prime-time audiences in Japan, South Korea, Thailand, the Philippines, Australia, and New Zealand, as well as to U.S. servicemen based across Southeast Asia. In Japan, where it capped a nationwide Elvis Presley Week, it smashed viewing records. The next night, it was simulcast to 28 European countries, and in April an extended version finally aired in the U.S., where it won a 57 percent share of the TV audience.[253] Over time, Parker's claim that it was seen by one billion or more people[254] would be broadly accepted,[255][256][257] but that figure appeared to have been sheer invention.[258] Presley's stage costume became the most recognized example of the elaborate concert garb with which his latter-day persona became closely associated. As described by Bobbie Ann Mason, "At the end of the show, when he spreads out his American Eagle cape, with the full stretched wings of the eagle studded on the back, he becomes a god figure."[259] The accompanying double album, released in February, went to number one and eventually sold over 5 million copies in the United States.[260] It proved to be Presley's last U.S. number-one pop album during his lifetime.[261]</w:t>
-      </w:r>
-    </w:p>
-    <w:p/>
-    <w:p>
-      <w:r>
-        <w:t>At a midnight show the same month, four men rushed onto the stage in an apparent attack. Security men came to Presley's defense, and he ejected one invader from the stage himself. Following the show, he became obsessed with the idea that the men had been sent by Mike Stone to kill him. Though they were shown to have been only overexuberant fans, he raged, "There's too much pain in me ... Stone [must] die." His outbursts continued with such intensity that a physician was unable to calm him, despite administering large doses of medication. After another two full days of raging, Red West, his friend and bodyguard, felt compelled to get a price for a contract killing and was relieved when Presley decided, "Aw hell, let's just leave it for now. Maybe it's a bit heavy."[262]</w:t>
-      </w:r>
-    </w:p>
-    <w:p/>
-    <w:p>
-      <w:r>
-        <w:t>1973–1977: Health deterioration and death</w:t>
-      </w:r>
-    </w:p>
-    <w:p>
-      <w:r>
-        <w:t>Medical crises and last studio sessions</w:t>
-      </w:r>
-    </w:p>
-    <w:p>
-      <w:r>
-        <w:t>Presley's divorce was finalized on October 9, 1973.[263] By then, his health was in serious decline. Twice during the year, he overdosed on barbiturates, spending three days in a coma in his hotel suite after the first incident. Towards the end of 1973, he was hospitalized, semi-comatose from the effects of a pethidine addiction. According to his primary care physician, Dr. George C. Nichopoulos, Presley "felt that by getting drugs from a doctor, he wasn't the common everyday junkie getting something off the street".[264] Since his comeback, he had staged more live shows with each passing year, and 1973 saw 168 concerts, his busiest schedule ever.[265] Despite his failing health, in 1974, he undertook another intensive touring schedule.[266]</w:t>
-      </w:r>
-    </w:p>
-    <w:p/>
-    <w:p>
-      <w:r>
-        <w:t>Presley's condition declined precipitously in September. Keyboardist Tony Brown remembered Presley's arrival at a University of Maryland concert: "He fell out of the limousine, to his knees. People jumped to help, and he pushed them away like, 'Don't help me.' He walked on stage and held onto the mic for the first thirty minutes like it was a post. Everybody's looking at each other like, 'Is the tour gonna happen'?"[267] Guitarist John Wilkinson recalled, "He was all gut. He was slurring. He was so fucked up. ... It was obvious he was drugged. It was obvious there was something terribly wrong with his body. It was so bad the words to the songs were barely intelligible. ... I remember crying. He could barely get through the introductions."[268] Wilkinson recounted that a few nights later in Detroit, "I watched him in his dressing room, just draped over a chair, unable to move. So often I thought, 'Boss, why don't you just cancel this tour and take a year off ...?' I mentioned something once in a guarded moment. He patted me on the back and said, 'It'll be all right. Don't you worry about it.'"[268] Presley continued to play to sellout crowds. Cultural critic Marjorie Garber wrote that he was now widely seen as a garish pop crooner: "In effect, he had become Liberace. Even his fans were now middle-aged matrons and blue-haired grandmothers."[269]</w:t>
-      </w:r>
-    </w:p>
-    <w:p/>
-    <w:p>
-      <w:r>
-        <w:t>On July 13, 1976, Presley's father—who had become deeply involved in his son's financial affairs—fired "Memphis Mafia" bodyguards Red West (Presley's friend since the 1950s), Sonny West, and David Hebler, citing the need to "cut back on expenses".[270][271][272] Presley was in Palm Springs at the time, and some suggested that he was too cowardly to face the three himself. Another associate of Presley's, John O'Grady, argued that the bodyguards were dropped because their rough treatment of fans had prompted too many lawsuits.[273] However, Presley's stepbrother, David Stanley, claimed that the bodyguards were fired because they were becoming more outspoken about Presley's drug dependency.[274]</w:t>
-      </w:r>
-    </w:p>
-    <w:p/>
-    <w:p>
-      <w:r>
-        <w:t xml:space="preserve">RCA, which had always enjoyed a steady stream of product from Presley, began to grow anxious as his interest in the recording studio waned. After a session in December 1973 that produced 18 songs, enough for almost two albums, Presley made no official studio recordings in 1974.[275] Parker delivered RCA yet another concert record, Elvis Recorded Live on Stage in Memphis.[276] Recorded on March 20, it included a version of "How Great Thou Art" that would win Presley his third and final Grammy Award for Best Inspirational Performance at that </w:t>
-      </w:r>
-      <w:r>
-        <w:lastRenderedPageBreak/>
-        <w:t>year's Grammy Awards.[277][278] All three of his competitive Grammy wins – out of 14 total nominations – were for gospel recordings.[278] Presley returned to the recording studio in Hollywood in March 1975, but Parker's attempts to arrange another session toward the end of the year were unsuccessful.[279] In 1976, RCA sent a mobile recording unit to Graceland that made possible two full-scale recording sessions at Presley's home.[280] Even in that comfortable context, the recording process had become a struggle for him.[281]</w:t>
-      </w:r>
-    </w:p>
-    <w:p/>
-    <w:p/>
-    <w:p>
-      <w:r>
-        <w:t>"Hurt"</w:t>
-      </w:r>
-    </w:p>
-    <w:p>
-      <w:r>
-        <w:t>0:19</w:t>
-      </w:r>
-    </w:p>
-    <w:p>
-      <w:r>
-        <w:t>An R&amp;B hit for Roy Hamilton in 1955 and a pop hit for blue-eyed soul singer Timi Yuro in 1961, Presley's deep soul version was picked up by country radio in 1976.[282]</w:t>
+        <w:t>Despite concerns from RCA and Parker, between July 1973 and October 1976, Presley recorded virtually the entire contents of six albums. Though he was no longer a major presence on the pop charts, five of those albums entered the top five of the country albums chart, and three went to number one: Promised Land (1975), From Elvis Presley Boulevard, Memphis, Tennessee (1976), and Moody Blue (1977).[283] Similarly, his singles in this era did not prove to be major pop hits, but Presley remained a significant force in the country and adult contemporary markets. Eight studio singles from this period released during his lifetime were top ten hits on one or both charts, four in 1974 alone. "My Boy" was a number-one adult contemporary hit in 1975, and "Moody Blue" topped the country singles chart and reached the second spot on the adult contemporary chart in 1976.[284] Perhaps his most critically acclaimed recording of the era came that year, with what Greil Marcus described as his "apocalyptic attack" on the soul classic "Hurt".[285] Dave Marsh wrote of Presley's performance: "If he felt the way he sounded, the wonder isn't that he had only a year left to live but that he managed to survive that long."[286]</w:t>
+      </w:r>
+    </w:p>
+    <w:p/>
+    <w:p>
+      <w:r>
+        <w:t>Final months</w:t>
+      </w:r>
+    </w:p>
+    <w:p>
+      <w:r>
+        <w:t>Presley and Linda Thompson split in November 1976, and he took up with a new girlfriend, Ginger Alden.[287] He proposed to Alden and gave her an engagement ring two months later, though several of his friends later claimed that he had no serious intention of marrying again.[288] Journalist Tony Scherman wrote that by early 1977, "Presley had become a grotesque caricature of his sleek, energetic former self. Grossly overweight, his mind dulled by the pharmacopia he daily ingested, he was barely able to pull himself through his abbreviated concerts."[289] In Alexandria, Louisiana, he was on stage for less than an hour, and "was impossible to understand".[290] On March 31, Presley canceled a performance in Baton Rouge, unable to get out of his hotel bed; a total of four shows had to be canceled and rescheduled.[291] Despite the accelerating deterioration of his health, Presley stuck to most touring commitments. According to Guralnick, fans "were becoming increasingly voluble about their disappointment, but it all seemed to go right past Presley, whose world was now confined almost entirely to his room and his spiritualism books."[292] Presley's cousin, Billy Smith, recalled how he would sit in his room and chat for hours, sometimes recounting favorite Monty Python sketches and his own past escapades, but more often gripped by paranoid obsessions that reminded Smith of Howard Hughes.[293]</w:t>
+      </w:r>
+    </w:p>
+    <w:p/>
+    <w:p>
+      <w:r>
+        <w:t>"Way Down", Presley's last single issued during his lifetime, was released on June 6, 1977. That month, CBS taped two concerts for a TV special, Elvis in Concert, to be broadcast in October. In the first, shot in Omaha on June 19, Presley's voice, Guralnick writes, "is almost unrecognizable, a small, childlike instrument in which he talks more than sings most of the songs, casts about uncertainly for the melody in others, and is virtually unable to articulate or project".[294] Two days later, in Rapid City, South Dakota, "he looked healthier, seemed to have lost a little weight, and sounded better, too", though, by the conclusion of the performance, his face was "framed in a helmet of blue-black hair from which sweat sheets down over pale, swollen cheeks".[294] Presley's final concert was held in Indianapolis at Market Square Arena, on June 26, 1977.[295]</w:t>
+      </w:r>
+    </w:p>
+    <w:p/>
+    <w:p>
+      <w:r>
+        <w:t>A long, ground-level gravestone reads "Elvis Aaron Presley", followed by the singer's dates, the names of his parents and daughter, and several paragraphs of smaller text. In the background is a small round pool, with a low decorative metal fence and several fountains.</w:t>
+      </w:r>
+    </w:p>
+    <w:p>
+      <w:r>
+        <w:t>Presley's gravestone at Graceland</w:t>
+      </w:r>
+    </w:p>
+    <w:p>
+      <w:r>
+        <w:t>The book Elvis: What Happened?, co-written by the three bodyguards fired the previous year, was published on August 1.[296] It was the first exposé to detail Presley's years of drug misuse. He was devastated by the book, and tried unsuccessfully to halt its publication by offering money to the publishers.[297] By this point he suffered from glaucoma, hypertension, liver damage, and an enlarged colon, each magnified—and possibly caused—by drug abuse.[264]</w:t>
+      </w:r>
+    </w:p>
+    <w:p/>
+    <w:p>
+      <w:r>
+        <w:t>Death</w:t>
+      </w:r>
+    </w:p>
+    <w:p>
+      <w:r>
+        <w:t>See also: Elvis sightings</w:t>
+      </w:r>
+    </w:p>
+    <w:p>
+      <w:r>
+        <w:t>On the evening of Tuesday, August 16, 1977, Presley was scheduled to fly out of Memphis to begin another tour. That afternoon, Ginger Alden discovered him in an unresponsive state on the bathroom floor of his Graceland mansion.[298] Attempts to revive him failed, and he was pronounced dead at Baptist Memorial Hospital at 3:30 p.m.[299] He was 42 years old.[300]</w:t>
+      </w:r>
+    </w:p>
+    <w:p/>
+    <w:p>
+      <w:r>
+        <w:t>President Jimmy Carter issued a statement that credited Presley with having "permanently changed the face of American popular culture".[301] Thousands of people gathered outside Graceland to view the open casket. One of Presley's cousins, Billy Mann, accepted US$18,000 (equivalent to $80,000 in 2021) to secretly photograph the body; the picture appeared on the cover of the National Enquirer's biggest-selling issue ever.[302] Alden struck a $105,000 (equivalent to $470,000 in 2021) deal with the Enquirer for her story, but settled for less when she broke her exclusivity agreement.[303] Presley left her nothing in his will.[304]</w:t>
+      </w:r>
+    </w:p>
+    <w:p/>
+    <w:p>
+      <w:r>
+        <w:t>Presley's funeral was held at Graceland on Thursday, August 18. Outside the gates, a car plowed into a group of fans, killing two young women and critically injuring a third.[305] About 80,000 people lined the processional route to Forest Hill Cemetery, where Presley was buried next to his mother.[306] Within a few weeks, "Way Down" topped the country and UK singles chart.[284][307] Following an attempt to steal Presley's body in late August, the remains of both Presley and his mother were exhumed and reburied in Graceland's Meditation Garden on October 2.[303]</w:t>
+      </w:r>
+    </w:p>
+    <w:p/>
+    <w:p>
+      <w:r>
+        <w:t>Cause of death</w:t>
+      </w:r>
+    </w:p>
+    <w:p>
+      <w:r>
+        <w:t>While an autopsy, undertaken the same day Presley died, was still in progress, Memphis medical examiner Jerry Francisco announced that the immediate cause of death was cardiac arrest. Asked if drugs were involved, he declared that "drugs played no role in Presley's death".[308] In fact, "drug use was heavily implicated" in Presley's death, writes Guralnick. The pathologists conducting the autopsy thought it possible, for instance, that he had suffered "anaphylactic shock brought on by the codeine pills he had gotten from his dentist, to which he was known to have had a mild allergy". A pair of lab reports filed two months later strongly suggested that polypharmacy was the primary cause of death; one reported "fourteen drugs in Elvis' system, ten in significant quantity".[309] In 1979, forensic pathologist Cyril Wecht conducted a review of the reports and concluded that a combination of central nervous system depressants had resulted in Presley's accidental death.[308] Forensic historian and pathologist Michael Baden viewed the situation as complicated: "Elvis had had an enlarged heart for a long time. That, together with his drug habit, caused his death. But he was difficult to diagnose; it was a judgment call."[310]</w:t>
+      </w:r>
+    </w:p>
+    <w:p/>
+    <w:p>
+      <w:r>
+        <w:t>The competence and ethics of two of the centrally involved medical professionals were seriously questioned. Francisco had offered a cause of death before the autopsy was complete; claimed the underlying ailment was cardiac arrhythmia, a condition that can be determined only in someone who is still alive; and denied drugs played any part in Presley's death before the toxicology results were known.[308] Allegations of a cover-up were widespread.[310] While a 1981 trial of Presley's main physician, George C. Nichopoulos, exonerated him of criminal liability for his death, the facts were startling: "In the first eight months of 1977 alone, he had [prescribed] more than 10,000 doses of sedatives, amphetamines, and narcotics: all in Elvis' name." His license was suspended for three months. It was permanently revoked in the 1990s after the Tennessee Medical Board brought new charges of over-prescription.[264]</w:t>
+      </w:r>
+    </w:p>
+    <w:p/>
+    <w:p>
+      <w:r>
+        <w:t>In 1994, the Presley autopsy report was reopened. Joseph Davis, who had conducted thousands of autopsies as Miami-Dade County coroner,[311] declared at its completion, "There is nothing in any of the data that supports a death from drugs. In fact, everything points to a sudden, violent heart attack."[264] More recent research has revealed that Francisco did not speak for the entire pathology team. Other staff "could say nothing with confidence until they got the results back from the laboratories, if then. That would be a matter of weeks." One of the examiners, E. Eric Muirhead, "could not believe his ears. Francisco had not only presumed to speak for the hospital's team of pathologists, he had announced a conclusion that they had not reached. ... Early on, a meticulous dissection of the body ... confirmed [that] Elvis was chronically ill with diabetes, glaucoma, and constipation. As they proceeded, the doctors saw evidence that his body had been wracked over a span of years by a large and constant stream of drugs. They had also studied his hospital records, which included two admissions for drug detoxification and methadone treatments."[312] Writer Frank Coffey thought Presley's death was due to "a phenomenon called the Valsalva maneuver (essentially straining on the toilet leading to heart stoppage—plausible because Elvis suffered constipation, a common reaction to drug use)".[313] In similar terms, Dan Warlick, who was present at the autopsy, "believes Presley's chronic constipation—the result of years of prescription drug abuse and high-fat, high-cholesterol gorging—brought on what's known as Valsalva's maneuver. Put simply, the strain of attempting to defecate compressed the singer's abdominal aorta, shutting down his heart."[314]</w:t>
+      </w:r>
+    </w:p>
+    <w:p/>
+    <w:p>
+      <w:r>
+        <w:t>However, in 2013, Forest Tennant, who had testified as a defense witness in Nichopoulos' trial, described his own analysis of Presley's available medical records. He concluded that Presley's "drug abuse had led to falls, head trauma, and overdoses that damaged his brain", and that his death was due in part to a toxic reaction to codeine—exacerbated by an undetected liver enzyme defect—which can cause sudden cardiac arrhythmia.[315] DNA analysis in 2014 of a hair sample, purported to be Presley's, found evidence of genetic variants that can lead to glaucoma, migraines, and obesity; a crucial variant associated with the heart muscle disease hypertrophic cardiomyopathy was also identified.[316]</w:t>
+      </w:r>
+    </w:p>
+    <w:p/>
+    <w:p>
+      <w:r>
+        <w:t>Later developments</w:t>
+      </w:r>
+    </w:p>
+    <w:p>
+      <w:r>
+        <w:t>Between 1977 and 1981, six of Presley's posthumously released singles were top-ten country hits.[284]</w:t>
+      </w:r>
+    </w:p>
+    <w:p/>
+    <w:p>
+      <w:r>
+        <w:t>Graceland was opened to the public in 1982. Attracting over half a million visitors annually, it became the second most-visited home in the United States, after the White House.[317] It was declared a National Historic Landmark in 2006.[318]</w:t>
+      </w:r>
+    </w:p>
+    <w:p/>
+    <w:p>
+      <w:r>
+        <w:t>Presley has been inducted into five music halls of fame: the Rock and Roll Hall of Fame (1986), the Country Music Hall of Fame (1998), the Gospel Music Hall of Fame (2001), the Rockabilly Hall of Fame (2007), and the Memphis Music Hall of Fame (2012). In 1984, he received the W. C. Handy Award from the Blues Foundation and the Academy of Country Music's first Golden Hat Award. In 1987, he received the American Music Awards' Award of Merit.[319]</w:t>
+      </w:r>
+    </w:p>
+    <w:p/>
+    <w:p>
+      <w:r>
+        <w:t>A Junkie XL remix of Presley's "A Little Less Conversation" (credited as "Elvis Vs JXL") was used in a Nike advertising campaign during the 2002 FIFA World Cup. It topped the charts in over 20 countries and was included in a compilation of Presley's number-one hits, ELV1S, which was also an international success. The album returned Presley to the Billboard summit for the first time in almost three decades.[320]</w:t>
+      </w:r>
+    </w:p>
+    <w:p/>
+    <w:p>
+      <w:r>
+        <w:t>In 2003, a remix of "Rubberneckin'", a 1969 recording of Presley's, topped the U.S. sales chart, as did a 50th-anniversary re-release of "That's All Right" the following year.[321] The latter was an outright hit in Britain, debuting at number three on the pop chart; it also made the top ten in Canada.[322] In 2005, another three reissued singles, "Jailhouse Rock", "One Night"/"I Got Stung", and "It's Now or Never", went to number one in the United Kingdom. They were part of a campaign that saw the re-release of all 18 of Presley's previous chart-topping UK singles. The first, "All Shook Up", came with a collectors' box that made it ineligible to chart again; each of the other 17 reissues hit the British top five.[323]</w:t>
+      </w:r>
+    </w:p>
+    <w:p/>
+    <w:p>
+      <w:r>
+        <w:t>In 2005, Forbes named Presley the top-earning deceased celebrity for the fifth straight year, with a gross income of $45 million.[324] He was placed second in 2006,[325] returned to the top spot the next two years,[326][327] and ranked fourth in 2009.[328] The following year, he was ranked second, with his highest annual income ever—$60 million—spurred by the celebration of his 75th birthday and the launch of Cirque du Soleil's Viva Elvis show in Las Vegas.[329] In November 2010, Viva Elvis: The Album was released, setting his voice to newly recorded instrumental tracks.[330][331] As of mid-2011, there were an estimated 15,000 licensed Presley products,[332] and he was again the second-highest-earning deceased celebrity.[333] Six years later, he ranked fourth with earnings of $35 million, up $8 million from 2016 due in part to the opening of a new entertainment complex, Elvis Presley's Memphis, and hotel, The Guest House at Graceland.[334]</w:t>
+      </w:r>
+    </w:p>
+    <w:p/>
+    <w:p>
+      <w:r>
+        <w:t>In 2018, RCA/Legacy released Elvis Presley – Where No One Stands Alone, a new album focused on Elvis's love of gospel music. Produced by Joel Weinshanker, Lisa Marie Presley and Andy Childs, the album introduced newly recorded instrumentation along with vocals from singers who had performed in the past with Elvis. It also included a reimagined duet with Lisa Marie, on the album's title track.[335]</w:t>
+      </w:r>
+    </w:p>
+    <w:p/>
+    <w:p>
+      <w:r>
+        <w:t>In 2022, Baz Luhrmann's film Elvis, a musical biographical film about Presley's life, was released to theaters. Presley is portrayed by Austin Butler and Colonel Tom Parker by Tom Hanks.[336] The film has grossed $261.8 million worldwide against its $85 million budget, becoming the second-highest-grossing music biopic of all-time behind Bohemian Rhapsody (2018) and the fifth-highest-grossing Australian produced film.[337]</w:t>
+      </w:r>
+    </w:p>
+    <w:p/>
+    <w:p>
+      <w:r>
+        <w:t>Artistry</w:t>
+      </w:r>
+    </w:p>
+    <w:p>
+      <w:r>
+        <w:t>Influences</w:t>
+      </w:r>
+    </w:p>
+    <w:p>
+      <w:r>
+        <w:t>Presley's earliest musical influence came from gospel. His mother recalled that from the age of two, at the Assembly of God church in Tupelo attended by the family, "he would slide down off my lap, run into the aisle and scramble up to the platform. There he would stand looking at the choir and trying to sing with them."[338] In Memphis, Presley frequently attended all-night gospel singings at the Ellis Auditorium, where groups such as the Statesmen Quartet led the music in a style that, Guralnick suggests, sowed the seeds of Presley's future stage act:</w:t>
+      </w:r>
+    </w:p>
+    <w:p/>
+    <w:p>
+      <w:r>
+        <w:t>The Statesmen were an electric combination ... featuring some of the most thrillingly emotive singing and daringly unconventional showmanship in the entertainment world ... dressed in suits that might have come out of the window of Lansky's. ... Bass singer Jim Wetherington, known universally as the Big Chief, maintained a steady bottom, ceaselessly jiggling first his left leg, then his right, with the material of the pants leg ballooning out and shimmering. "He went about as far as you could go in gospel music," said Jake Hess. "The women would jump up, just like they do for the pop shows." Preachers frequently objected to the lewd movements ... but audiences reacted with screams and swoons.[339]</w:t>
+      </w:r>
+    </w:p>
+    <w:p>
+      <w:r>
+        <w:t>As a teenager, Presley's musical interests were wide-ranging, and he was deeply informed about both white and African-American musical idioms. Though he never had any formal training, he had a remarkable memory, and his musical knowledge was already considerable by the time he made his first professional recordings aged 19 in 1954. When Jerry Leiber and Mike Stoller met him two years later, they were astonished at his encyclopedic understanding of the blues,[340] and, as Stoller put it, "He certainly knew a lot more than we did about country music and gospel music."[158] At a press conference the following year, he proudly declared, "I know practically every religious song that's ever been written."[149]</w:t>
+      </w:r>
+    </w:p>
+    <w:p/>
+    <w:p>
+      <w:r>
+        <w:t>Musicianship</w:t>
+      </w:r>
+    </w:p>
+    <w:p>
+      <w:r>
+        <w:t>Presley played guitar, bass, and piano; he received his first guitar when he was 11 years old. While he couldn't read or write music and had no formal lessons, he was a natural musician and played everything by ear.[341] Presley often played an instrument on his recordings and produced his own music. Presley played rhythm acoustic guitar on most of his Sun recordings and his 1950s RCA albums. He played electric bass guitar on "(You're So Square) Baby I Don't Care" after his bassist Bill Black had trouble with the instrument.[342] Presley played the bass line including the intro. Presley played piano on songs such as "Old Shep" and "First in Line" from his 1956 album Elvis.[343] He is credited with playing piano on later albums such as From Elvis in Memphis and "Moody Blue", and on "Unchained Melody" which was one of the last songs that he recorded.[344] Presley played lead guitar on one of his successful singles called "Are You Lonesome Tonight".[345] In the 68 Comeback Special, Elvis took over on lead electric guitar, the first time he had ever been seen with the instrument in public, playing it on songs such as "Baby What You Want Me to Do" and "One Night".[346] Presley played the back of his guitar on some of his hits such as "All Shook Up", "Don't Be Cruel", and "(Let Me Be Your) Teddy Bear", providing percussion by slapping the instrument to create a beat.[347] The album Elvis is Back! features Presley playing a lot of acoustic guitar on songs such as "I Will Be Home Again" and "Like a Baby".[348]</w:t>
+      </w:r>
+    </w:p>
+    <w:p/>
+    <w:p>
+      <w:r>
+        <w:t>Musical styles and genres</w:t>
+      </w:r>
+    </w:p>
+    <w:p>
+      <w:r>
+        <w:t>Photo of Elvis and the Jordanaires</w:t>
+      </w:r>
+    </w:p>
+    <w:p>
+      <w:r>
+        <w:t>Presley with his longtime vocal backup group, the Jordanaires, March 1957</w:t>
+      </w:r>
+    </w:p>
+    <w:p>
+      <w:r>
+        <w:t>Presley was a central figure in the development of rockabilly, according to music historians. "Rockabilly crystallized into a recognizable style in 1954 with Elvis Presley's first release, on the Sun label", writes Craig Morrison.[349] Paul Friedlander describes the defining elements of rockabilly, which he similarly characterizes as "essentially ... an Elvis Presley construction": "the raw, emotive, and slurred vocal style and emphasis on rhythmic feeling [of] the blues with the string band and strummed rhythm guitar [of] country".[350] In "That's All Right", the Presley trio's first record, Scotty Moore's guitar solo, "a combination of Merle Travis–style country finger-picking, double-stop slides from acoustic boogie, and blues-based bent-note, single-string work, is a microcosm of this fusion."[350] While Katherine Charlton likewise calls Presley "rockabilly's originator",[351] Carl Perkins has explicitly stated that "[Sam] Phillips, Elvis, and I didn't create rockabilly"[352] and, according to Michael Campbell, "Bill Haley recorded the first big rockabilly hit."[353] In Moore's view, too, "It had been there for quite a while, really. Carl Perkins was doing basically the same sort of thing up around Jackson, and I know for a fact Jerry Lee Lewis had been playing that kind of music ever since he was ten years old."[354]</w:t>
+      </w:r>
+    </w:p>
+    <w:p/>
+    <w:p>
+      <w:r>
+        <w:t>At RCA Victor, Presley's rock and roll sound grew distinct from rockabilly with group chorus vocals, more heavily amplified electric guitars[355] and a tougher, more intense manner.[356] While he was known for taking songs from various sources and giving them a rockabilly/rock and roll treatment, he also recorded songs in other genres from early in his career, from the pop standard "Blue Moon" at Sun Records to the country ballad "How's the World Treating You?" on his second RCA Victor LP to the blues of "Santa Claus Is Back in Town". In 1957, his first gospel record was released, the four-song EP Peace in the Valley. Certified as a million-seller, it became the top-selling gospel EP in recording history.[357] Presley would record gospel periodically for the rest of his life.</w:t>
+      </w:r>
+    </w:p>
+    <w:p/>
+    <w:p/>
+    <w:p>
+      <w:r>
+        <w:t>"Run On"</w:t>
+      </w:r>
+    </w:p>
+    <w:p>
+      <w:r>
+        <w:t>0:29</w:t>
+      </w:r>
+    </w:p>
+    <w:p>
+      <w:r>
+        <w:t>From How Great Thou Art (1967), a traditional song popular in the black gospel tradition. The arrangement evokes "the percussive style of the 1930s Golden Gate Quartet."[358][359]</w:t>
       </w:r>
     </w:p>
     <w:p>
@@ -894,258 +1113,6 @@
     </w:p>
     <w:p>
       <w:r>
-        <w:t>Despite concerns from RCA and Parker, between July 1973 and October 1976, Presley recorded virtually the entire contents of six albums. Though he was no longer a major presence on the pop charts, five of those albums entered the top five of the country albums chart, and three went to number one: Promised Land (1975), From Elvis Presley Boulevard, Memphis, Tennessee (1976), and Moody Blue (1977).[283] Similarly, his singles in this era did not prove to be major pop hits, but Presley remained a significant force in the country and adult contemporary markets. Eight studio singles from this period released during his lifetime were top ten hits on one or both charts, four in 1974 alone. "My Boy" was a number-one adult contemporary hit in 1975, and "Moody Blue" topped the country singles chart and reached the second spot on the adult contemporary chart in 1976.[284] Perhaps his most critically acclaimed recording of the era came that year, with what Greil Marcus described as his "apocalyptic attack" on the soul classic "Hurt".[285] Dave Marsh wrote of Presley's performance: "If he felt the way he sounded, the wonder isn't that he had only a year left to live but that he managed to survive that long."[286]</w:t>
-      </w:r>
-    </w:p>
-    <w:p/>
-    <w:p>
-      <w:r>
-        <w:t>Final months</w:t>
-      </w:r>
-    </w:p>
-    <w:p>
-      <w:r>
-        <w:t xml:space="preserve">Presley and Linda Thompson split in November 1976, and he took up with a new girlfriend, Ginger Alden.[287] He proposed to Alden and gave her an engagement ring two months later, though several of his friends later claimed that he had no serious intention of marrying again.[288] Journalist Tony Scherman wrote that by early 1977, "Presley had become a grotesque caricature of his sleek, energetic former self. Grossly overweight, his mind dulled by the pharmacopia he daily ingested, he was barely able to pull himself through his abbreviated concerts."[289] In Alexandria, Louisiana, he was on stage for less than an hour, and "was impossible to understand".[290] On March 31, Presley canceled a performance in Baton Rouge, unable to get out of his hotel bed; a total of four shows had to be canceled and rescheduled.[291] Despite the accelerating deterioration of his health, Presley stuck to most touring commitments. According to Guralnick, fans "were becoming increasingly voluble about their disappointment, but it all seemed to go right past Presley, whose world was now confined almost entirely to his room and his spiritualism books."[292] Presley's cousin, Billy Smith, recalled how he would sit in his room and chat for hours, sometimes recounting favorite Monty </w:t>
-      </w:r>
-      <w:r>
-        <w:lastRenderedPageBreak/>
-        <w:t>Python sketches and his own past escapades, but more often gripped by paranoid obsessions that reminded Smith of Howard Hughes.[293]</w:t>
-      </w:r>
-    </w:p>
-    <w:p/>
-    <w:p>
-      <w:r>
-        <w:t>"Way Down", Presley's last single issued during his lifetime, was released on June 6, 1977. That month, CBS taped two concerts for a TV special, Elvis in Concert, to be broadcast in October. In the first, shot in Omaha on June 19, Presley's voice, Guralnick writes, "is almost unrecognizable, a small, childlike instrument in which he talks more than sings most of the songs, casts about uncertainly for the melody in others, and is virtually unable to articulate or project".[294] Two days later, in Rapid City, South Dakota, "he looked healthier, seemed to have lost a little weight, and sounded better, too", though, by the conclusion of the performance, his face was "framed in a helmet of blue-black hair from which sweat sheets down over pale, swollen cheeks".[294] Presley's final concert was held in Indianapolis at Market Square Arena, on June 26, 1977.[295]</w:t>
-      </w:r>
-    </w:p>
-    <w:p/>
-    <w:p>
-      <w:r>
-        <w:t>A long, ground-level gravestone reads "Elvis Aaron Presley", followed by the singer's dates, the names of his parents and daughter, and several paragraphs of smaller text. In the background is a small round pool, with a low decorative metal fence and several fountains.</w:t>
-      </w:r>
-    </w:p>
-    <w:p>
-      <w:r>
-        <w:t>Presley's gravestone at Graceland</w:t>
-      </w:r>
-    </w:p>
-    <w:p>
-      <w:r>
-        <w:t>The book Elvis: What Happened?, co-written by the three bodyguards fired the previous year, was published on August 1.[296] It was the first exposé to detail Presley's years of drug misuse. He was devastated by the book, and tried unsuccessfully to halt its publication by offering money to the publishers.[297] By this point he suffered from glaucoma, hypertension, liver damage, and an enlarged colon, each magnified—and possibly caused—by drug abuse.[264]</w:t>
-      </w:r>
-    </w:p>
-    <w:p/>
-    <w:p>
-      <w:r>
-        <w:t>Death</w:t>
-      </w:r>
-    </w:p>
-    <w:p>
-      <w:r>
-        <w:t>See also: Elvis sightings</w:t>
-      </w:r>
-    </w:p>
-    <w:p>
-      <w:r>
-        <w:t>On the evening of Tuesday, August 16, 1977, Presley was scheduled to fly out of Memphis to begin another tour. That afternoon, Ginger Alden discovered him in an unresponsive state on the bathroom floor of his Graceland mansion.[298] Attempts to revive him failed, and he was pronounced dead at Baptist Memorial Hospital at 3:30 p.m.[299] He was 42 years old.[300]</w:t>
-      </w:r>
-    </w:p>
-    <w:p/>
-    <w:p>
-      <w:r>
-        <w:t>President Jimmy Carter issued a statement that credited Presley with having "permanently changed the face of American popular culture".[301] Thousands of people gathered outside Graceland to view the open casket. One of Presley's cousins, Billy Mann, accepted US$18,000 (equivalent to $80,000 in 2021) to secretly photograph the body; the picture appeared on the cover of the National Enquirer's biggest-selling issue ever.[302] Alden struck a $105,000 (equivalent to $470,000 in 2021) deal with the Enquirer for her story, but settled for less when she broke her exclusivity agreement.[303] Presley left her nothing in his will.[304]</w:t>
-      </w:r>
-    </w:p>
-    <w:p/>
-    <w:p>
-      <w:r>
-        <w:t xml:space="preserve">Presley's funeral was held at Graceland on Thursday, August 18. Outside the gates, a car plowed into a group of fans, killing two young women and critically injuring a third.[305] About 80,000 people lined the processional route to Forest Hill Cemetery, where Presley was buried next to his mother.[306] Within a few weeks, "Way Down" topped the country and UK singles chart.[284][307] Following an attempt to steal Presley's body in late August, the remains of </w:t>
-      </w:r>
-      <w:r>
-        <w:lastRenderedPageBreak/>
-        <w:t>both Presley and his mother were exhumed and reburied in Graceland's Meditation Garden on October 2.[303]</w:t>
-      </w:r>
-    </w:p>
-    <w:p/>
-    <w:p>
-      <w:r>
-        <w:t>Cause of death</w:t>
-      </w:r>
-    </w:p>
-    <w:p>
-      <w:r>
-        <w:t>While an autopsy, undertaken the same day Presley died, was still in progress, Memphis medical examiner Jerry Francisco announced that the immediate cause of death was cardiac arrest. Asked if drugs were involved, he declared that "drugs played no role in Presley's death".[308] In fact, "drug use was heavily implicated" in Presley's death, writes Guralnick. The pathologists conducting the autopsy thought it possible, for instance, that he had suffered "anaphylactic shock brought on by the codeine pills he had gotten from his dentist, to which he was known to have had a mild allergy". A pair of lab reports filed two months later strongly suggested that polypharmacy was the primary cause of death; one reported "fourteen drugs in Elvis' system, ten in significant quantity".[309] In 1979, forensic pathologist Cyril Wecht conducted a review of the reports and concluded that a combination of central nervous system depressants had resulted in Presley's accidental death.[308] Forensic historian and pathologist Michael Baden viewed the situation as complicated: "Elvis had had an enlarged heart for a long time. That, together with his drug habit, caused his death. But he was difficult to diagnose; it was a judgment call."[310]</w:t>
-      </w:r>
-    </w:p>
-    <w:p/>
-    <w:p>
-      <w:r>
-        <w:t>The competence and ethics of two of the centrally involved medical professionals were seriously questioned. Francisco had offered a cause of death before the autopsy was complete; claimed the underlying ailment was cardiac arrhythmia, a condition that can be determined only in someone who is still alive; and denied drugs played any part in Presley's death before the toxicology results were known.[308] Allegations of a cover-up were widespread.[310] While a 1981 trial of Presley's main physician, George C. Nichopoulos, exonerated him of criminal liability for his death, the facts were startling: "In the first eight months of 1977 alone, he had [prescribed] more than 10,000 doses of sedatives, amphetamines, and narcotics: all in Elvis' name." His license was suspended for three months. It was permanently revoked in the 1990s after the Tennessee Medical Board brought new charges of over-prescription.[264]</w:t>
-      </w:r>
-    </w:p>
-    <w:p/>
-    <w:p>
-      <w:r>
-        <w:t xml:space="preserve">In 1994, the Presley autopsy report was reopened. Joseph Davis, who had conducted thousands of autopsies as Miami-Dade County coroner,[311] declared at its completion, "There is nothing in any of the data that supports a death from drugs. In fact, everything points to a sudden, violent heart attack."[264] More recent research has revealed that Francisco did not speak for the entire pathology team. Other staff "could say nothing with confidence until they got the results back from the laboratories, if then. That would be a matter of weeks." One of the examiners, E. Eric Muirhead, "could not believe his ears. Francisco had not only presumed to speak for the hospital's team of pathologists, he had announced a conclusion that they had not reached. ... Early on, a meticulous dissection of the body ... confirmed [that] Elvis was chronically ill with diabetes, glaucoma, and constipation. As they proceeded, the doctors saw evidence that his body had been wracked over a span of years by a large and constant stream of drugs. They had also studied his hospital records, which included two admissions for drug detoxification and methadone treatments."[312] Writer Frank Coffey thought Presley's death was due to "a phenomenon called the Valsalva maneuver (essentially straining on the toilet </w:t>
-      </w:r>
-      <w:r>
-        <w:lastRenderedPageBreak/>
-        <w:t>leading to heart stoppage—plausible because Elvis suffered constipation, a common reaction to drug use)".[313] In similar terms, Dan Warlick, who was present at the autopsy, "believes Presley's chronic constipation—the result of years of prescription drug abuse and high-fat, high-cholesterol gorging—brought on what's known as Valsalva's maneuver. Put simply, the strain of attempting to defecate compressed the singer's abdominal aorta, shutting down his heart."[314]</w:t>
-      </w:r>
-    </w:p>
-    <w:p/>
-    <w:p>
-      <w:r>
-        <w:t>However, in 2013, Forest Tennant, who had testified as a defense witness in Nichopoulos' trial, described his own analysis of Presley's available medical records. He concluded that Presley's "drug abuse had led to falls, head trauma, and overdoses that damaged his brain", and that his death was due in part to a toxic reaction to codeine—exacerbated by an undetected liver enzyme defect—which can cause sudden cardiac arrhythmia.[315] DNA analysis in 2014 of a hair sample, purported to be Presley's, found evidence of genetic variants that can lead to glaucoma, migraines, and obesity; a crucial variant associated with the heart muscle disease hypertrophic cardiomyopathy was also identified.[316]</w:t>
-      </w:r>
-    </w:p>
-    <w:p/>
-    <w:p>
-      <w:r>
-        <w:t>Later developments</w:t>
-      </w:r>
-    </w:p>
-    <w:p>
-      <w:r>
-        <w:t>Between 1977 and 1981, six of Presley's posthumously released singles were top-ten country hits.[284]</w:t>
-      </w:r>
-    </w:p>
-    <w:p/>
-    <w:p>
-      <w:r>
-        <w:t>Graceland was opened to the public in 1982. Attracting over half a million visitors annually, it became the second most-visited home in the United States, after the White House.[317] It was declared a National Historic Landmark in 2006.[318]</w:t>
-      </w:r>
-    </w:p>
-    <w:p/>
-    <w:p>
-      <w:r>
-        <w:t>Presley has been inducted into five music halls of fame: the Rock and Roll Hall of Fame (1986), the Country Music Hall of Fame (1998), the Gospel Music Hall of Fame (2001), the Rockabilly Hall of Fame (2007), and the Memphis Music Hall of Fame (2012). In 1984, he received the W. C. Handy Award from the Blues Foundation and the Academy of Country Music's first Golden Hat Award. In 1987, he received the American Music Awards' Award of Merit.[319]</w:t>
-      </w:r>
-    </w:p>
-    <w:p/>
-    <w:p>
-      <w:r>
-        <w:t>A Junkie XL remix of Presley's "A Little Less Conversation" (credited as "Elvis Vs JXL") was used in a Nike advertising campaign during the 2002 FIFA World Cup. It topped the charts in over 20 countries and was included in a compilation of Presley's number-one hits, ELV1S, which was also an international success. The album returned Presley to the Billboard summit for the first time in almost three decades.[320]</w:t>
-      </w:r>
-    </w:p>
-    <w:p/>
-    <w:p>
-      <w:r>
-        <w:t>In 2003, a remix of "Rubberneckin'", a 1969 recording of Presley's, topped the U.S. sales chart, as did a 50th-anniversary re-release of "That's All Right" the following year.[321] The latter was an outright hit in Britain, debuting at number three on the pop chart; it also made the top ten in Canada.[322] In 2005, another three reissued singles, "Jailhouse Rock", "One Night"/"I Got Stung", and "It's Now or Never", went to number one in the United Kingdom. They were part of a campaign that saw the re-release of all 18 of Presley's previous chart-topping UK singles. The first, "All Shook Up", came with a collectors' box that made it ineligible to chart again; each of the other 17 reissues hit the British top five.[323]</w:t>
-      </w:r>
-    </w:p>
-    <w:p/>
-    <w:p>
-      <w:r>
-        <w:t>In 2005, Forbes named Presley the top-earning deceased celebrity for the fifth straight year, with a gross income of $45 million.[324] He was placed second in 2006,[325] returned to the top spot the next two years,[326][327] and ranked fourth in 2009.[328] The following year, he was ranked second, with his highest annual income ever—$60 million—spurred by the celebration of his 75th birthday and the launch of Cirque du Soleil's Viva Elvis show in Las Vegas.[329] In November 2010, Viva Elvis: The Album was released, setting his voice to newly recorded instrumental tracks.[330][331] As of mid-2011, there were an estimated 15,000 licensed Presley products,[332] and he was again the second-highest-earning deceased celebrity.[333] Six years later, he ranked fourth with earnings of $35 million, up $8 million from 2016 due in part to the opening of a new entertainment complex, Elvis Presley's Memphis, and hotel, The Guest House at Graceland.[334]</w:t>
-      </w:r>
-    </w:p>
-    <w:p/>
-    <w:p>
-      <w:r>
-        <w:t>In 2018, RCA/Legacy released Elvis Presley – Where No One Stands Alone, a new album focused on Elvis's love of gospel music. Produced by Joel Weinshanker, Lisa Marie Presley and Andy Childs, the album introduced newly recorded instrumentation along with vocals from singers who had performed in the past with Elvis. It also included a reimagined duet with Lisa Marie, on the album's title track.[335]</w:t>
-      </w:r>
-    </w:p>
-    <w:p/>
-    <w:p>
-      <w:r>
-        <w:t>In 2022, Baz Luhrmann's film Elvis, a musical biographical film about Presley's life, was released to theaters. Presley is portrayed by Austin Butler and Colonel Tom Parker by Tom Hanks.[336] The film has grossed $261.8 million worldwide against its $85 million budget, becoming the second-highest-grossing music biopic of all-time behind Bohemian Rhapsody (2018) and the fifth-highest-grossing Australian produced film.[337]</w:t>
-      </w:r>
-    </w:p>
-    <w:p/>
-    <w:p>
-      <w:r>
-        <w:t>Artistry</w:t>
-      </w:r>
-    </w:p>
-    <w:p>
-      <w:r>
-        <w:t>Influences</w:t>
-      </w:r>
-    </w:p>
-    <w:p>
-      <w:r>
-        <w:t>Presley's earliest musical influence came from gospel. His mother recalled that from the age of two, at the Assembly of God church in Tupelo attended by the family, "he would slide down off my lap, run into the aisle and scramble up to the platform. There he would stand looking at the choir and trying to sing with them."[338] In Memphis, Presley frequently attended all-night gospel singings at the Ellis Auditorium, where groups such as the Statesmen Quartet led the music in a style that, Guralnick suggests, sowed the seeds of Presley's future stage act:</w:t>
-      </w:r>
-    </w:p>
-    <w:p/>
-    <w:p>
-      <w:r>
-        <w:t>The Statesmen were an electric combination ... featuring some of the most thrillingly emotive singing and daringly unconventional showmanship in the entertainment world ... dressed in suits that might have come out of the window of Lansky's. ... Bass singer Jim Wetherington, known universally as the Big Chief, maintained a steady bottom, ceaselessly jiggling first his left leg, then his right, with the material of the pants leg ballooning out and shimmering. "He went about as far as you could go in gospel music," said Jake Hess. "The women would jump up, just like they do for the pop shows." Preachers frequently objected to the lewd movements ... but audiences reacted with screams and swoons.[339]</w:t>
-      </w:r>
-    </w:p>
-    <w:p>
-      <w:r>
-        <w:t xml:space="preserve">As a teenager, Presley's musical interests were wide-ranging, and he was deeply informed about both white and African-American musical idioms. Though he never had any formal </w:t>
-      </w:r>
-      <w:r>
-        <w:lastRenderedPageBreak/>
-        <w:t>training, he had a remarkable memory, and his musical knowledge was already considerable by the time he made his first professional recordings aged 19 in 1954. When Jerry Leiber and Mike Stoller met him two years later, they were astonished at his encyclopedic understanding of the blues,[340] and, as Stoller put it, "He certainly knew a lot more than we did about country music and gospel music."[158] At a press conference the following year, he proudly declared, "I know practically every religious song that's ever been written."[149]</w:t>
-      </w:r>
-    </w:p>
-    <w:p/>
-    <w:p>
-      <w:r>
-        <w:t>Musicianship</w:t>
-      </w:r>
-    </w:p>
-    <w:p>
-      <w:r>
-        <w:t>Presley played guitar, bass, and piano; he received his first guitar when he was 11 years old. While he couldn't read or write music and had no formal lessons, he was a natural musician and played everything by ear.[341] Presley often played an instrument on his recordings and produced his own music. Presley played rhythm acoustic guitar on most of his Sun recordings and his 1950s RCA albums. He played electric bass guitar on "(You're So Square) Baby I Don't Care" after his bassist Bill Black had trouble with the instrument.[342] Presley played the bass line including the intro. Presley played piano on songs such as "Old Shep" and "First in Line" from his 1956 album Elvis.[343] He is credited with playing piano on later albums such as From Elvis in Memphis and "Moody Blue", and on "Unchained Melody" which was one of the last songs that he recorded.[344] Presley played lead guitar on one of his successful singles called "Are You Lonesome Tonight".[345] In the 68 Comeback Special, Elvis took over on lead electric guitar, the first time he had ever been seen with the instrument in public, playing it on songs such as "Baby What You Want Me to Do" and "One Night".[346] Presley played the back of his guitar on some of his hits such as "All Shook Up", "Don't Be Cruel", and "(Let Me Be Your) Teddy Bear", providing percussion by slapping the instrument to create a beat.[347] The album Elvis is Back! features Presley playing a lot of acoustic guitar on songs such as "I Will Be Home Again" and "Like a Baby".[348]</w:t>
-      </w:r>
-    </w:p>
-    <w:p/>
-    <w:p>
-      <w:r>
-        <w:t>Musical styles and genres</w:t>
-      </w:r>
-    </w:p>
-    <w:p>
-      <w:r>
-        <w:t>Photo of Elvis and the Jordanaires</w:t>
-      </w:r>
-    </w:p>
-    <w:p>
-      <w:r>
-        <w:t>Presley with his longtime vocal backup group, the Jordanaires, March 1957</w:t>
-      </w:r>
-    </w:p>
-    <w:p>
-      <w:r>
-        <w:t>Presley was a central figure in the development of rockabilly, according to music historians. "Rockabilly crystallized into a recognizable style in 1954 with Elvis Presley's first release, on the Sun label", writes Craig Morrison.[349] Paul Friedlander describes the defining elements of rockabilly, which he similarly characterizes as "essentially ... an Elvis Presley construction": "the raw, emotive, and slurred vocal style and emphasis on rhythmic feeling [of] the blues with the string band and strummed rhythm guitar [of] country".[350] In "That's All Right", the Presley trio's first record, Scotty Moore's guitar solo, "a combination of Merle Travis–style country finger-picking, double-stop slides from acoustic boogie, and blues-based bent-note, single-string work, is a microcosm of this fusion."[350] While Katherine Charlton likewise calls Presley "rockabilly's originator",[351] Carl Perkins has explicitly stated that "[Sam] Phillips, Elvis, and I didn't create rockabilly"[352] and, according to Michael Campbell, "Bill Haley recorded the first big rockabilly hit."[353] In Moore's view, too, "It had been there for quite a while, really. Carl Perkins was doing basically the same sort of thing up around Jackson, and I know for a fact Jerry Lee Lewis had been playing that kind of music ever since he was ten years old."[354]</w:t>
-      </w:r>
-    </w:p>
-    <w:p/>
-    <w:p>
-      <w:r>
-        <w:lastRenderedPageBreak/>
-        <w:t>At RCA Victor, Presley's rock and roll sound grew distinct from rockabilly with group chorus vocals, more heavily amplified electric guitars[355] and a tougher, more intense manner.[356] While he was known for taking songs from various sources and giving them a rockabilly/rock and roll treatment, he also recorded songs in other genres from early in his career, from the pop standard "Blue Moon" at Sun Records to the country ballad "How's the World Treating You?" on his second RCA Victor LP to the blues of "Santa Claus Is Back in Town". In 1957, his first gospel record was released, the four-song EP Peace in the Valley. Certified as a million-seller, it became the top-selling gospel EP in recording history.[357] Presley would record gospel periodically for the rest of his life.</w:t>
-      </w:r>
-    </w:p>
-    <w:p/>
-    <w:p/>
-    <w:p>
-      <w:r>
-        <w:t>"Run On"</w:t>
-      </w:r>
-    </w:p>
-    <w:p>
-      <w:r>
-        <w:t>0:29</w:t>
-      </w:r>
-    </w:p>
-    <w:p>
-      <w:r>
-        <w:t>From How Great Thou Art (1967), a traditional song popular in the black gospel tradition. The arrangement evokes "the percussive style of the 1930s Golden Gate Quartet."[358][359]</w:t>
-      </w:r>
-    </w:p>
-    <w:p>
-      <w:r>
-        <w:t>Problems playing this file? See media help.</w:t>
-      </w:r>
-    </w:p>
-    <w:p>
-      <w:r>
         <w:t>After his return from military service in 1960, Presley continued to perform rock and roll, but the characteristic style was substantially toned down. His first post-Army single, the number-one hit "Stuck on You", is typical of this shift. RCA Victor publicity referred to its "mild rock beat"; discographer Ernst Jorgensen calls it "upbeat pop".[360] The number five "She's Not You" (1962) "integrates the Jordanaires so completely, it's practically doo-wop".[361] The modern blues/R&amp;B sound captured with success on Elvis Is Back! was essentially abandoned for six years until such 1966–67 recordings as "Down in the Alley" and "Hi-Heel Sneakers".[362] Presley's output during most of the 1960s emphasized pop music, often in the form of ballads such as "Are You Lonesome Tonight?", a number-one in 1960. "It's Now or Never", which also topped the chart that year, was a classically influenced variation of pop based on the Neapolitan song "'O sole mio" and concluding with a "full-voiced operatic cadence".[363] These were both dramatic numbers, but most of what Presley recorded for his many film soundtracks was in a much lighter vein.[364]</w:t>
       </w:r>
     </w:p>
@@ -1173,7 +1140,6 @@
     </w:p>
     <w:p>
       <w:r>
-        <w:lastRenderedPageBreak/>
         <w:t>The developmental arc of Presley's singing voice, as described by critic Dave Marsh, goes from "high and thrilled in the early days, [to] lower and perplexed in the final months."[367] Marsh credits Presley with the introduction of the "vocal stutter" on 1955's "Baby Let's Play House".[368] When on "Don't Be Cruel", Presley "slides into a 'mmmmm' that marks the transition between the first two verses," he shows "how masterful his relaxed style really is."[369] Marsh describes the vocal performance on "Can't Help Falling in Love" as one of "gentle insistence and delicacy of phrasing", with the line "'Shall I stay' pronounced as if the words are fragile as crystal".[370]</w:t>
       </w:r>
     </w:p>
@@ -1192,11 +1158,7 @@
     <w:p/>
     <w:p>
       <w:r>
-        <w:t xml:space="preserve">Music critic Henry Pleasants observes that "Presley has been described variously as a baritone and a tenor. An extraordinary compass ... and a very wide range of vocal color have something to do with this divergence of opinion."[378] He identifies Presley as a high baritone, calculating his range as two octaves and a third, "from the baritone low G to the tenor high B, with an upward extension in falsetto to at least a D-flat. Presley's best octave is in the middle, D-flat to D-flat, granting an extra full step up or down."[378] In Pleasants' view, his voice was "variable and unpredictable" at the bottom, "often brilliant" at the top, with the capacity for "full-voiced high Gs and As that an opera baritone might envy".[378] Scholar Lindsay Waters, who figures Presley's range as two-and-a-quarter octaves, emphasizes that "his voice had an emotional range from tender whispers to sighs down to shouts, grunts, grumbles, and sheer gruffness that could move the listener from calmness and surrender, to fear. His voice can not be measured in </w:t>
-      </w:r>
-      <w:r>
-        <w:lastRenderedPageBreak/>
-        <w:t>octaves, but in decibels; even that misses the problem of how to measure delicate whispers that are hardly audible at all."[379] Presley was always "able to duplicate the open, hoarse, ecstatic, screaming, shouting, wailing, reckless sound of the black rhythm-and-blues and gospel singers", writes Pleasants, and also demonstrated a remarkable ability to assimilate many other vocal styles.[378]</w:t>
+        <w:t>Music critic Henry Pleasants observes that "Presley has been described variously as a baritone and a tenor. An extraordinary compass ... and a very wide range of vocal color have something to do with this divergence of opinion."[378] He identifies Presley as a high baritone, calculating his range as two octaves and a third, "from the baritone low G to the tenor high B, with an upward extension in falsetto to at least a D-flat. Presley's best octave is in the middle, D-flat to D-flat, granting an extra full step up or down."[378] In Pleasants' view, his voice was "variable and unpredictable" at the bottom, "often brilliant" at the top, with the capacity for "full-voiced high Gs and As that an opera baritone might envy".[378] Scholar Lindsay Waters, who figures Presley's range as two-and-a-quarter octaves, emphasizes that "his voice had an emotional range from tender whispers to sighs down to shouts, grunts, grumbles, and sheer gruffness that could move the listener from calmness and surrender, to fear. His voice can not be measured in octaves, but in decibels; even that misses the problem of how to measure delicate whispers that are hardly audible at all."[379] Presley was always "able to duplicate the open, hoarse, ecstatic, screaming, shouting, wailing, reckless sound of the black rhythm-and-blues and gospel singers", writes Pleasants, and also demonstrated a remarkable ability to assimilate many other vocal styles.[378]</w:t>
       </w:r>
     </w:p>
     <w:p/>
@@ -1224,7 +1186,6 @@
     <w:p/>
     <w:p>
       <w:r>
-        <w:lastRenderedPageBreak/>
         <w:t>The persistence of such attitudes was fueled by resentment over the fact that Presley, whose musical and visual performance idiom owed much to African-American sources, achieved the cultural acknowledgement and commercial success largely denied his black peers.[381] Into the 21st century, the notion that Presley had "stolen" black music still found adherents.[example needed][383][384] Notable among African-American entertainers expressly rejecting this view was Jackie Wilson, who argued, "A lot of people have accused Elvis of stealing the black man's music, when in fact, almost every black solo entertainer copied his stage mannerisms from Elvis."[385] Moreover, Presley also acknowledged his debt to African-American musicians throughout his career. Addressing his '68 Comeback Special audience, he said, "Rock 'n' roll music is basically gospel or rhythm and blues, or it sprang from that. People have been adding to it, adding instruments to it, experimenting with it, but it all boils down to [that]."[386] Nine years earlier, he had said, "Rock 'n' roll has been around for many years. It used to be called rhythm and blues."[387]</w:t>
       </w:r>
     </w:p>
@@ -1258,11 +1219,7 @@
     <w:p/>
     <w:p>
       <w:r>
-        <w:t>Reinforcing Presley's image as a sex symbol were the reports of his dalliances with various Hollywood stars and starlets, from Natalie Wood in the 1950s to Connie Stevens and Ann-</w:t>
-      </w:r>
-      <w:r>
-        <w:lastRenderedPageBreak/>
-        <w:t>Margret in the 1960s to Candice Bergen and Cybill Shepherd in the 1970s. June Juanico of Memphis, one of Presley's early girlfriends, later blamed Parker for encouraging him to choose his dating partners with publicity in mind.[224] Presley never grew comfortable with the Hollywood scene, and most of these relationships were insubstantial.[396]</w:t>
+        <w:t>Reinforcing Presley's image as a sex symbol were the reports of his dalliances with various Hollywood stars and starlets, from Natalie Wood in the 1950s to Connie Stevens and Ann-Margret in the 1960s to Candice Bergen and Cybill Shepherd in the 1970s. June Juanico of Memphis, one of Presley's early girlfriends, later blamed Parker for encouraging him to choose his dating partners with publicity in mind.[224] Presley never grew comfortable with the Hollywood scene, and most of these relationships were insubstantial.[396]</w:t>
       </w:r>
     </w:p>
     <w:p/>
@@ -1322,11 +1279,7 @@
     <w:p/>
     <w:p>
       <w:r>
-        <w:t xml:space="preserve">Lacker was instrumental in convincing Presley to record with Memphis producer Chips Moman and his handpicked musicians at American Sound Studio in early 1969. The American Sound </w:t>
-      </w:r>
-      <w:r>
-        <w:lastRenderedPageBreak/>
-        <w:t>sessions represented a significant departure from the control customarily exerted by Hill and Range. Moman still had to deal with the publisher's staff on-site, whose song suggestions he regarded as unacceptable. He was on the verge of quitting until Presley ordered the Hill and Range personnel out of the studio.[408] Although RCA executive Joan Deary was later full of praise for the producer's song choices and the quality of the recordings,[409] Moman, to his fury, received neither credit on the records nor royalties for his work.[410]</w:t>
+        <w:t>Lacker was instrumental in convincing Presley to record with Memphis producer Chips Moman and his handpicked musicians at American Sound Studio in early 1969. The American Sound sessions represented a significant departure from the control customarily exerted by Hill and Range. Moman still had to deal with the publisher's staff on-site, whose song suggestions he regarded as unacceptable. He was on the verge of quitting until Presley ordered the Hill and Range personnel out of the studio.[408] Although RCA executive Joan Deary was later full of praise for the producer's song choices and the quality of the recordings,[409] Moman, to his fury, received neither credit on the records nor royalties for his work.[410]</w:t>
       </w:r>
     </w:p>
     <w:p/>
@@ -1354,11 +1307,7 @@
     </w:p>
     <w:p>
       <w:r>
-        <w:t xml:space="preserve">In the early 1960s, the circle of friends with whom Presley constantly surrounded himself until his death came to be known as the "Memphis Mafia".[419] "Surrounded by the[ir] parasitic presence", as journalist John Harris puts it, "it was no wonder that as he slid into addiction and torpor, no-one raised the alarm: to them, Elvis was the bank, and it had to remain open."[420] Tony Brown, who played piano for Presley regularly in the last two years of Presley's life, observed his rapidly declining health and the urgent need to address it: "But we all knew it was </w:t>
-      </w:r>
-      <w:r>
-        <w:lastRenderedPageBreak/>
-        <w:t>hopeless because Elvis was surrounded by that little circle of people ... all those so-called friends".[421] In the Memphis Mafia's defense, Marty Lacker has said, "[Presley] was his own man. ... If we hadn't been around, he would have been dead a lot earlier."[422]</w:t>
+        <w:t>In the early 1960s, the circle of friends with whom Presley constantly surrounded himself until his death came to be known as the "Memphis Mafia".[419] "Surrounded by the[ir] parasitic presence", as journalist John Harris puts it, "it was no wonder that as he slid into addiction and torpor, no-one raised the alarm: to them, Elvis was the bank, and it had to remain open."[420] Tony Brown, who played piano for Presley regularly in the last two years of Presley's life, observed his rapidly declining health and the urgent need to address it: "But we all knew it was hopeless because Elvis was surrounded by that little circle of people ... all those so-called friends".[421] In the Memphis Mafia's defense, Marty Lacker has said, "[Presley] was his own man. ... If we hadn't been around, he would have been dead a lot earlier."[422]</w:t>
       </w:r>
     </w:p>
     <w:p/>
@@ -1415,7 +1364,6 @@
     <w:p/>
     <w:p>
       <w:r>
-        <w:lastRenderedPageBreak/>
         <w:t>A group of Elvis impersonators in 2005</w:t>
       </w:r>
     </w:p>
@@ -1491,7 +1439,6 @@
     <w:p/>
     <w:p>
       <w:r>
-        <w:lastRenderedPageBreak/>
         <w:t>In 2012, the spider Paradonea presleyi was named in his honor.[485] In 2018, President Donald Trump awarded Presley the Presidential Medal of Freedom posthumously.[486]</w:t>
       </w:r>
     </w:p>
@@ -1674,7 +1621,6 @@
     </w:p>
     <w:p>
       <w:r>
-        <w:lastRenderedPageBreak/>
         <w:t>Emory Gordy, Jr — bass guitar (1973)</w:t>
       </w:r>
     </w:p>
@@ -2064,7 +2010,6 @@
     </w:p>
     <w:p>
       <w:r>
-        <w:lastRenderedPageBreak/>
         <w:t>Double Trouble (1967)</w:t>
       </w:r>
     </w:p>
